--- a/Syllabus.docx
+++ b/Syllabus.docx
@@ -345,8 +345,10 @@
         <w:t xml:space="preserve"> Essential info/warnings: A discussion of the difference between Python 2 and Python 3, and how students should refrain from using</w:t>
       </w:r>
       <w:r>
-        <w:t>.</w:t>
-      </w:r>
+        <w:t xml:space="preserve"> Python 2. Initial discussion of exceptions.</w:t>
+      </w:r>
+      <w:bookmarkStart w:id="0" w:name="_GoBack"/>
+      <w:bookmarkEnd w:id="0"/>
     </w:p>
     <w:p/>
     <w:p>
@@ -386,16 +388,16 @@
       <w:r>
         <w:t xml:space="preserve">, </w:t>
       </w:r>
-      <w:commentRangeStart w:id="0"/>
+      <w:commentRangeStart w:id="1"/>
       <w:r>
         <w:t>and the + and – operators</w:t>
       </w:r>
-      <w:commentRangeEnd w:id="0"/>
+      <w:commentRangeEnd w:id="1"/>
       <w:r>
         <w:rPr>
           <w:rStyle w:val="CommentReference"/>
         </w:rPr>
-        <w:commentReference w:id="0"/>
+        <w:commentReference w:id="1"/>
       </w:r>
       <w:r>
         <w:t>.</w:t>
@@ -422,6 +424,15 @@
       </w:r>
       <w:r>
         <w:t>ngs.</w:t>
+      </w:r>
+      <w:r>
+        <w:t xml:space="preserve"> Initial discussion of ex</w:t>
+      </w:r>
+      <w:r>
+        <w:t>c</w:t>
+      </w:r>
+      <w:r>
+        <w:t>eptions.</w:t>
       </w:r>
     </w:p>
     <w:p/>
@@ -478,9 +489,9 @@
       <w:r>
         <w:t>Exception handling including try/accept statements.</w:t>
       </w:r>
-    </w:p>
-    <w:p/>
-    <w:p>
+      <w:r>
+        <w:t xml:space="preserve"> </w:t>
+      </w:r>
       <w:r>
         <w:t>Introduction to the zip and enumerate functions, and their use in for loops.</w:t>
       </w:r>
@@ -495,7 +506,13 @@
         <w:t xml:space="preserve">. </w:t>
       </w:r>
       <w:r>
-        <w:t xml:space="preserve">Functions that do not take an argument. </w:t>
+        <w:t>Functions that do not take an argument.</w:t>
+      </w:r>
+      <w:r>
+        <w:t xml:space="preserve"> Functions that take an argument. Return statements.</w:t>
+      </w:r>
+      <w:r>
+        <w:t xml:space="preserve"> </w:t>
       </w:r>
       <w:r>
         <w:t xml:space="preserve">Introduction to exceptions. </w:t>
@@ -569,8 +586,6 @@
       <w:r>
         <w:t xml:space="preserve">24: Introduction to SQL. </w:t>
       </w:r>
-      <w:bookmarkStart w:id="1" w:name="_GoBack"/>
-      <w:bookmarkEnd w:id="1"/>
     </w:p>
     <w:p/>
     <w:p>
@@ -706,7 +721,7 @@
 
 <file path=word/comments.xml><?xml version="1.0" encoding="utf-8"?>
 <w:comments xmlns:wpc="http://schemas.microsoft.com/office/word/2010/wordprocessingCanvas" xmlns:cx="http://schemas.microsoft.com/office/drawing/2014/chartex" xmlns:cx1="http://schemas.microsoft.com/office/drawing/2015/9/8/chartex" xmlns:cx2="http://schemas.microsoft.com/office/drawing/2015/10/21/chartex" xmlns:cx3="http://schemas.microsoft.com/office/drawing/2016/5/9/chartex" xmlns:cx4="http://schemas.microsoft.com/office/drawing/2016/5/10/chartex" xmlns:cx5="http://schemas.microsoft.com/office/drawing/2016/5/11/chartex" xmlns:cx6="http://schemas.microsoft.com/office/drawing/2016/5/12/chartex" xmlns:cx7="http://schemas.microsoft.com/office/drawing/2016/5/13/chartex" xmlns:cx8="http://schemas.microsoft.com/office/drawing/2016/5/14/chartex" xmlns:mc="http://schemas.openxmlformats.org/markup-compatibility/2006" xmlns:aink="http://schemas.microsoft.com/office/drawing/2016/ink" xmlns:am3d="http://schemas.microsoft.com/office/drawing/2017/model3d" xmlns:o="urn:schemas-microsoft-com:office:office" xmlns:r="http://schemas.openxmlformats.org/officeDocument/2006/relationships" xmlns:m="http://schemas.openxmlformats.org/officeDocument/2006/math" xmlns:v="urn:schemas-microsoft-com:vml" xmlns:wp14="http://schemas.microsoft.com/office/word/2010/wordprocessingDrawing" xmlns:wp="http://schemas.openxmlformats.org/drawingml/2006/wordprocessingDrawing" xmlns:w10="urn:schemas-microsoft-com:office:word" xmlns:w="http://schemas.openxmlformats.org/wordprocessingml/2006/main" xmlns:w14="http://schemas.microsoft.com/office/word/2010/wordml" xmlns:w15="http://schemas.microsoft.com/office/word/2012/wordml" xmlns:w16cid="http://schemas.microsoft.com/office/word/2016/wordml/cid" xmlns:w16se="http://schemas.microsoft.com/office/word/2015/wordml/symex" xmlns:wpg="http://schemas.microsoft.com/office/word/2010/wordprocessingGroup" xmlns:wpi="http://schemas.microsoft.com/office/word/2010/wordprocessingInk" xmlns:wne="http://schemas.microsoft.com/office/word/2006/wordml" xmlns:wps="http://schemas.microsoft.com/office/word/2010/wordprocessingShape" mc:Ignorable="w14 w15 w16se w16cid wp14">
-  <w:comment w:id="0" w:author="Tom Sullivan" w:date="2019-09-24T15:59:00Z" w:initials="TS">
+  <w:comment w:id="1" w:author="Tom Sullivan" w:date="2019-09-24T15:59:00Z" w:initials="TS">
     <w:p>
       <w:pPr>
         <w:pStyle w:val="CommentText"/>

--- a/Syllabus.docx
+++ b/Syllabus.docx
@@ -3,162 +3,10 @@
 <w:document xmlns:wpc="http://schemas.microsoft.com/office/word/2010/wordprocessingCanvas" xmlns:cx="http://schemas.microsoft.com/office/drawing/2014/chartex" xmlns:cx1="http://schemas.microsoft.com/office/drawing/2015/9/8/chartex" xmlns:cx2="http://schemas.microsoft.com/office/drawing/2015/10/21/chartex" xmlns:cx3="http://schemas.microsoft.com/office/drawing/2016/5/9/chartex" xmlns:cx4="http://schemas.microsoft.com/office/drawing/2016/5/10/chartex" xmlns:cx5="http://schemas.microsoft.com/office/drawing/2016/5/11/chartex" xmlns:cx6="http://schemas.microsoft.com/office/drawing/2016/5/12/chartex" xmlns:cx7="http://schemas.microsoft.com/office/drawing/2016/5/13/chartex" xmlns:cx8="http://schemas.microsoft.com/office/drawing/2016/5/14/chartex" xmlns:mc="http://schemas.openxmlformats.org/markup-compatibility/2006" xmlns:aink="http://schemas.microsoft.com/office/drawing/2016/ink" xmlns:am3d="http://schemas.microsoft.com/office/drawing/2017/model3d" xmlns:o="urn:schemas-microsoft-com:office:office" xmlns:r="http://schemas.openxmlformats.org/officeDocument/2006/relationships" xmlns:m="http://schemas.openxmlformats.org/officeDocument/2006/math" xmlns:v="urn:schemas-microsoft-com:vml" xmlns:wp14="http://schemas.microsoft.com/office/word/2010/wordprocessingDrawing" xmlns:wp="http://schemas.openxmlformats.org/drawingml/2006/wordprocessingDrawing" xmlns:w10="urn:schemas-microsoft-com:office:word" xmlns:w="http://schemas.openxmlformats.org/wordprocessingml/2006/main" xmlns:w14="http://schemas.microsoft.com/office/word/2010/wordml" xmlns:w15="http://schemas.microsoft.com/office/word/2012/wordml" xmlns:w16cid="http://schemas.microsoft.com/office/word/2016/wordml/cid" xmlns:w16se="http://schemas.microsoft.com/office/word/2015/wordml/symex" xmlns:wpg="http://schemas.microsoft.com/office/word/2010/wordprocessingGroup" xmlns:wpi="http://schemas.microsoft.com/office/word/2010/wordprocessingInk" xmlns:wne="http://schemas.microsoft.com/office/word/2006/wordml" xmlns:wps="http://schemas.microsoft.com/office/word/2010/wordprocessingShape" mc:Ignorable="w14 w15 w16se w16cid wp14">
   <w:body>
     <w:p>
-      <w:r>
-        <w:tab/>
-        <w:t>Dear Mom,</w:t>
-      </w:r>
-    </w:p>
-    <w:p/>
-    <w:p>
-      <w:pPr>
-        <w:ind w:firstLine="720"/>
-      </w:pPr>
-      <w:r>
-        <w:t>My friend Debra and I are starting a computer science academy in Ecuador. I already have a 501c3 charitable organization registered under my name that is doing nothing, as well as a knowledge of Python and SQL, which is what I bring to the table. Debra Ray brings an organizing ability that is like that of a force of nature, and she will teach the first classes. Victor is a Quito-based graphic designer in Ecuador</w:t>
-      </w:r>
-      <w:r>
-        <w:t xml:space="preserve"> who operates multimedia campaigns for a restaurant company</w:t>
-      </w:r>
-      <w:r>
-        <w:t>.</w:t>
-      </w:r>
-      <w:r>
-        <w:t xml:space="preserve"> We have others on the team as well, including the cofounder of a coding bootcamp.</w:t>
-      </w:r>
-    </w:p>
-    <w:p>
-      <w:pPr>
-        <w:ind w:firstLine="720"/>
-      </w:pPr>
-      <w:r>
-        <w:t>The secret to our success is that we’ve found that under section 501c3, organizations that receive less than $50,000 annually over the first three years only have to file a</w:t>
-      </w:r>
-      <w:r>
-        <w:t xml:space="preserve">n EZ tax form. </w:t>
-      </w:r>
-      <w:r>
-        <w:t>We have someone to bring in the students, and the $50,000 we will raise is enough to cover expenses</w:t>
-      </w:r>
-      <w:r>
-        <w:t xml:space="preserve"> and more. </w:t>
-      </w:r>
-      <w:r>
-        <w:t xml:space="preserve">We don’t believe in spending on things that don’t help the students. </w:t>
-      </w:r>
-      <w:r>
-        <w:t xml:space="preserve">We will have an online presence for two purposes 1) to help fundraise (naturally) and 2) </w:t>
-      </w:r>
-      <w:r>
-        <w:t xml:space="preserve">to provide information about our organization, our curriculum, and results, to help others start similar groups. We can’t be everywhere. </w:t>
-      </w:r>
-    </w:p>
-    <w:p>
-      <w:pPr>
-        <w:ind w:firstLine="720"/>
-      </w:pPr>
-      <w:proofErr w:type="gramStart"/>
-      <w:r>
-        <w:t>So</w:t>
-      </w:r>
-      <w:proofErr w:type="gramEnd"/>
-      <w:r>
-        <w:t xml:space="preserve"> I figured I would write the initial draft of the syllabus as a letter to you to ask you what you think. </w:t>
-      </w:r>
-      <w:r>
-        <w:t>I think you have ideas about how a school should be operat</w:t>
-      </w:r>
-      <w:r>
-        <w:t>ed and this is someone who is involved with a project of this type asking for your input.</w:t>
-      </w:r>
-      <w:r>
-        <w:t xml:space="preserve"> </w:t>
-      </w:r>
-      <w:r>
-        <w:t xml:space="preserve">Try to read this as a student going to class for the first time in a </w:t>
-      </w:r>
-      <w:proofErr w:type="gramStart"/>
-      <w:r>
-        <w:t>subject</w:t>
-      </w:r>
-      <w:proofErr w:type="gramEnd"/>
-      <w:r>
-        <w:t xml:space="preserve"> they are unfamiliar with. </w:t>
-      </w:r>
-    </w:p>
-    <w:p>
-      <w:pPr>
-        <w:ind w:firstLine="720"/>
-      </w:pPr>
-    </w:p>
-    <w:p>
-      <w:pPr>
-        <w:ind w:firstLine="720"/>
-      </w:pPr>
-      <w:r>
-        <w:tab/>
-      </w:r>
-      <w:r>
-        <w:tab/>
-      </w:r>
-      <w:r>
-        <w:tab/>
-      </w:r>
-      <w:r>
-        <w:tab/>
-      </w:r>
-      <w:r>
-        <w:tab/>
-      </w:r>
-      <w:r>
-        <w:tab/>
-        <w:t>Best</w:t>
-      </w:r>
-    </w:p>
-    <w:p>
-      <w:pPr>
-        <w:ind w:firstLine="720"/>
-      </w:pPr>
-    </w:p>
-    <w:p>
-      <w:pPr>
-        <w:ind w:firstLine="720"/>
-      </w:pPr>
-      <w:r>
-        <w:tab/>
-      </w:r>
-      <w:r>
-        <w:tab/>
-      </w:r>
-      <w:r>
-        <w:tab/>
-      </w:r>
-      <w:r>
-        <w:tab/>
-      </w:r>
-      <w:r>
-        <w:tab/>
-      </w:r>
-      <w:r>
-        <w:tab/>
-        <w:t>Thomas</w:t>
-      </w:r>
-    </w:p>
-    <w:p>
-      <w:pPr>
-        <w:ind w:firstLine="720"/>
-      </w:pPr>
-    </w:p>
-    <w:p>
-      <w:r>
-        <w:br w:type="page"/>
-      </w:r>
-    </w:p>
-    <w:p>
       <w:pPr>
         <w:jc w:val="center"/>
       </w:pPr>
       <w:r>
-        <w:lastRenderedPageBreak/>
         <w:t>Syllabus</w:t>
       </w:r>
     </w:p>
@@ -180,7 +28,13 @@
         <w:jc w:val="center"/>
       </w:pPr>
       <w:r>
-        <w:t>Intro to Computers with Python</w:t>
+        <w:t>Intro to Computer</w:t>
+      </w:r>
+      <w:r>
+        <w:t xml:space="preserve"> Programming</w:t>
+      </w:r>
+      <w:r>
+        <w:t xml:space="preserve"> with Python</w:t>
       </w:r>
     </w:p>
     <w:p>
@@ -347,236 +201,274 @@
       <w:r>
         <w:t xml:space="preserve"> Python 2. Initial discussion of exceptions.</w:t>
       </w:r>
+    </w:p>
+    <w:p/>
+    <w:p>
+      <w:r>
+        <w:t xml:space="preserve">Week </w:t>
+      </w:r>
+      <w:r>
+        <w:t>2</w:t>
+      </w:r>
+      <w:r>
+        <w:t>:</w:t>
+      </w:r>
+      <w:r>
+        <w:t xml:space="preserve"> During this week we teach students that everything is an object in Python. </w:t>
+      </w:r>
+      <w:r>
+        <w:t>An object is a thing, and two different objects of the same type will have the same features, even if the specifics are different.</w:t>
+      </w:r>
+      <w:r>
+        <w:t xml:space="preserve"> </w:t>
+      </w:r>
+      <w:r>
+        <w:t xml:space="preserve">Students will collect user input. </w:t>
+      </w:r>
+      <w:r>
+        <w:t xml:space="preserve">Introduction to variables. </w:t>
+      </w:r>
+      <w:r>
+        <w:t>Discussion of the string</w:t>
+      </w:r>
+      <w:r>
+        <w:t>, float and</w:t>
+      </w:r>
+      <w:r>
+        <w:t xml:space="preserve"> integer datatypes</w:t>
+      </w:r>
+      <w:r>
+        <w:t>, and the + and – operators.</w:t>
+      </w:r>
+      <w:r>
+        <w:t xml:space="preserve"> They will understand how to convert numbers from string to integer format, and back</w:t>
+      </w:r>
+      <w:r>
+        <w:t xml:space="preserve">, as well as the features of integers and </w:t>
+      </w:r>
+      <w:proofErr w:type="gramStart"/>
+      <w:r>
+        <w:t>floating point</w:t>
+      </w:r>
+      <w:proofErr w:type="gramEnd"/>
+      <w:r>
+        <w:t xml:space="preserve"> numbers</w:t>
+      </w:r>
+      <w:r>
+        <w:t>. They will begin to learn the difference between datatypes including adding integers versus concatenating str</w:t>
+      </w:r>
+      <w:r>
+        <w:t>i</w:t>
+      </w:r>
+      <w:r>
+        <w:t>ngs.</w:t>
+      </w:r>
+      <w:r>
+        <w:t xml:space="preserve"> Initial discussion of ex</w:t>
+      </w:r>
+      <w:r>
+        <w:t>c</w:t>
+      </w:r>
+      <w:r>
+        <w:t>eptions.</w:t>
+      </w:r>
+    </w:p>
+    <w:p/>
+    <w:p>
+      <w:r>
+        <w:lastRenderedPageBreak/>
+        <w:t>Week 3:</w:t>
+      </w:r>
+      <w:r>
+        <w:t xml:space="preserve"> Control Statements</w:t>
+      </w:r>
+      <w:r>
+        <w:t>: use of the if/</w:t>
+      </w:r>
+      <w:proofErr w:type="spellStart"/>
+      <w:r>
+        <w:t>elif</w:t>
+      </w:r>
+      <w:proofErr w:type="spellEnd"/>
+      <w:r>
+        <w:t xml:space="preserve"> statement. Introduction to the Boolean datatype.</w:t>
+      </w:r>
+      <w:r>
+        <w:t xml:space="preserve"> </w:t>
+      </w:r>
+      <w:r>
+        <w:t xml:space="preserve">Introduction to for loops and while loops. </w:t>
+      </w:r>
+      <w:r>
+        <w:t>Introduction to the datetime and date datatypes</w:t>
+      </w:r>
+      <w:r>
+        <w:t>, and the process for loading external modules.</w:t>
+      </w:r>
+    </w:p>
+    <w:p/>
+    <w:p>
+      <w:r>
+        <w:t xml:space="preserve">Week </w:t>
+      </w:r>
+      <w:r>
+        <w:t>4</w:t>
+      </w:r>
+      <w:r>
+        <w:t xml:space="preserve">: Data Structures I: the list and tuple datatypes. Using a for loop to iterate through and print each element of a list. Using a while loop to do the same thing. Appending and changing lists. Discussion of how tuples are immutable, and what immutability means. </w:t>
+      </w:r>
+    </w:p>
+    <w:p/>
+    <w:p/>
+    <w:p>
+      <w:r>
+        <w:t xml:space="preserve">Week </w:t>
+      </w:r>
+      <w:r>
+        <w:t>5</w:t>
+      </w:r>
+      <w:r>
+        <w:t xml:space="preserve">: </w:t>
+      </w:r>
+      <w:r>
+        <w:t xml:space="preserve">Data Structures II: dictionary and set datatypes. Using for loops on sets and dictionaries. Introduction to the zip and enumerate functions. </w:t>
+      </w:r>
+      <w:r>
+        <w:t>Exception handling including try/accept statements.</w:t>
+      </w:r>
+    </w:p>
+    <w:p/>
+    <w:p>
+      <w:r>
+        <w:t xml:space="preserve">Week </w:t>
+      </w:r>
+      <w:r>
+        <w:t>6</w:t>
+      </w:r>
+      <w:r>
+        <w:t>: Introduction to functions</w:t>
+      </w:r>
+      <w:r>
+        <w:t xml:space="preserve">. </w:t>
+      </w:r>
+      <w:r>
+        <w:t>Functions that do not take an argument.</w:t>
+      </w:r>
+      <w:r>
+        <w:t xml:space="preserve"> Functions that take an argument</w:t>
+      </w:r>
+      <w:r>
+        <w:t xml:space="preserve"> versus those that do not.</w:t>
+      </w:r>
+      <w:r>
+        <w:t xml:space="preserve"> Return statements.</w:t>
+      </w:r>
+      <w:r>
+        <w:t xml:space="preserve"> </w:t>
+      </w:r>
+      <w:r>
+        <w:t xml:space="preserve">Introduction to optional type annotation with functions. </w:t>
+      </w:r>
+    </w:p>
+    <w:p/>
+    <w:p>
+      <w:r>
+        <w:t xml:space="preserve">Week </w:t>
+      </w:r>
+      <w:r>
+        <w:t>7</w:t>
+      </w:r>
+      <w:r>
+        <w:t>:</w:t>
+      </w:r>
+      <w:r>
+        <w:t xml:space="preserve"> Objects: </w:t>
+      </w:r>
+      <w:r>
+        <w:t>Introduction to the idea of a class</w:t>
+      </w:r>
+      <w:r>
+        <w:t xml:space="preserve"> (i.e. lists, strings, dictionaries are all classes), introduction to type checking</w:t>
+      </w:r>
+      <w:r>
+        <w:t>.</w:t>
+      </w:r>
+      <w:r>
+        <w:t xml:space="preserve"> </w:t>
+      </w:r>
+      <w:r>
+        <w:t xml:space="preserve">Students will learn the </w:t>
+      </w:r>
+      <w:proofErr w:type="spellStart"/>
+      <w:r>
+        <w:t>NamedTuple</w:t>
+      </w:r>
+      <w:proofErr w:type="spellEnd"/>
+      <w:r>
+        <w:t xml:space="preserve"> class as a first example of classes.</w:t>
+      </w:r>
+      <w:r>
+        <w:t xml:space="preserve"> </w:t>
+      </w:r>
+      <w:r>
+        <w:t xml:space="preserve">Introduction to external libraries. Further review of the datetime library. </w:t>
+      </w:r>
+    </w:p>
+    <w:p/>
+    <w:p>
+      <w:r>
+        <w:t xml:space="preserve">Week </w:t>
+      </w:r>
+      <w:r>
+        <w:t>8</w:t>
+      </w:r>
+      <w:r>
+        <w:t>: Data Structures III: String methods, splitting and rejoining strings using the map function.</w:t>
+      </w:r>
+      <w:r>
+        <w:t xml:space="preserve"> Introduction to the typing library. </w:t>
+      </w:r>
+      <w:r>
+        <w:t>Introduction to the standard library</w:t>
+      </w:r>
+      <w:r>
+        <w:t>, which is a collection of modules that come pre-packaged with each Python installation</w:t>
+      </w:r>
+      <w:r>
+        <w:t>. Importing basic math functions.</w:t>
+      </w:r>
+    </w:p>
+    <w:p/>
+    <w:p>
+      <w:r>
+        <w:t xml:space="preserve">Week </w:t>
+      </w:r>
+      <w:r>
+        <w:t>9</w:t>
+      </w:r>
+      <w:r>
+        <w:t xml:space="preserve">: </w:t>
+      </w:r>
+      <w:r>
+        <w:t>File operations. Creating, writing, and reading files.</w:t>
+      </w:r>
+      <w:r>
+        <w:t xml:space="preserve"> Storing text in each line of a file.</w:t>
+      </w:r>
+      <w:r>
+        <w:t xml:space="preserve"> Storing dictionaries conveniently as</w:t>
+      </w:r>
+      <w:r>
+        <w:t xml:space="preserve"> JSON</w:t>
+      </w:r>
+      <w:r>
+        <w:t xml:space="preserve"> objects. </w:t>
+      </w:r>
+      <w:r>
+        <w:t xml:space="preserve">Introduction to the “with” statement and its use in file reading. </w:t>
+      </w:r>
       <w:bookmarkStart w:id="0" w:name="_GoBack"/>
       <w:bookmarkEnd w:id="0"/>
-    </w:p>
-    <w:p/>
-    <w:p>
-      <w:r>
-        <w:t xml:space="preserve">Week </w:t>
-      </w:r>
-      <w:r>
-        <w:t>3</w:t>
-      </w:r>
-      <w:r>
-        <w:t>:</w:t>
-      </w:r>
-      <w:r>
-        <w:t xml:space="preserve"> During this week we teach students that everything is an object in Python. </w:t>
-      </w:r>
-      <w:r>
-        <w:t>An object is a thing, and two different objects of the same type will have the same features, even if the specifics are different.</w:t>
-      </w:r>
-      <w:r>
-        <w:t xml:space="preserve"> </w:t>
-      </w:r>
-      <w:r>
-        <w:t xml:space="preserve">Students will collect user input. </w:t>
-      </w:r>
-      <w:r>
-        <w:t xml:space="preserve">Introduction to variables. </w:t>
-      </w:r>
-      <w:r>
-        <w:t>Discussion of the string</w:t>
-      </w:r>
-      <w:r>
-        <w:t>, float and</w:t>
-      </w:r>
-      <w:r>
-        <w:t xml:space="preserve"> integer datatypes</w:t>
-      </w:r>
-      <w:r>
-        <w:t xml:space="preserve">, </w:t>
-      </w:r>
-      <w:commentRangeStart w:id="1"/>
-      <w:r>
-        <w:t>and the + and – operators</w:t>
-      </w:r>
-      <w:commentRangeEnd w:id="1"/>
-      <w:r>
-        <w:rPr>
-          <w:rStyle w:val="CommentReference"/>
-        </w:rPr>
-        <w:commentReference w:id="1"/>
-      </w:r>
-      <w:r>
-        <w:t>.</w:t>
-      </w:r>
-      <w:r>
-        <w:t xml:space="preserve"> They will understand how to convert numbers from string to integer format, and back</w:t>
-      </w:r>
-      <w:r>
-        <w:t xml:space="preserve">, as well as the features of integers and </w:t>
-      </w:r>
-      <w:proofErr w:type="gramStart"/>
-      <w:r>
-        <w:t>floating point</w:t>
-      </w:r>
-      <w:proofErr w:type="gramEnd"/>
-      <w:r>
-        <w:t xml:space="preserve"> numbers</w:t>
-      </w:r>
-      <w:r>
-        <w:t>. They will begin to learn the difference between datatypes including adding integers versus concatenating str</w:t>
-      </w:r>
-      <w:r>
-        <w:t>i</w:t>
-      </w:r>
-      <w:r>
-        <w:t>ngs.</w:t>
-      </w:r>
-      <w:r>
-        <w:t xml:space="preserve"> Initial discussion of ex</w:t>
-      </w:r>
-      <w:r>
-        <w:t>c</w:t>
-      </w:r>
-      <w:r>
-        <w:t>eptions.</w:t>
-      </w:r>
-    </w:p>
-    <w:p/>
-    <w:p>
-      <w:r>
-        <w:lastRenderedPageBreak/>
-        <w:t xml:space="preserve">Week 3: </w:t>
-      </w:r>
-      <w:r>
-        <w:t>Conditionality</w:t>
-      </w:r>
-      <w:r>
-        <w:t>: use of the if/</w:t>
-      </w:r>
-      <w:proofErr w:type="spellStart"/>
-      <w:r>
-        <w:t>elif</w:t>
-      </w:r>
-      <w:proofErr w:type="spellEnd"/>
-      <w:r>
-        <w:t xml:space="preserve"> statement. Introduction to the Boolean datatype.</w:t>
-      </w:r>
-      <w:r>
-        <w:t xml:space="preserve"> Introduction to the datetime and date datatypes. </w:t>
-      </w:r>
-    </w:p>
-    <w:p/>
-    <w:p>
-      <w:r>
-        <w:t xml:space="preserve">Week </w:t>
-      </w:r>
-      <w:r>
-        <w:t>4</w:t>
-      </w:r>
-      <w:r>
-        <w:t xml:space="preserve">: Data Structures I: the list and tuple datatypes. Using a for loop to iterate through and print each element of a list. Using a while loop to do the same thing. Appending and changing lists. Discussion of how tuples are immutable, and what immutability means. </w:t>
-      </w:r>
-    </w:p>
-    <w:p/>
-    <w:p/>
-    <w:p>
-      <w:r>
-        <w:t xml:space="preserve">Week </w:t>
-      </w:r>
-      <w:r>
-        <w:t>5</w:t>
-      </w:r>
-      <w:r>
-        <w:t>: Introduction to</w:t>
-      </w:r>
-      <w:r>
-        <w:t xml:space="preserve"> for loops, and while loops, and the distinction between them. </w:t>
-      </w:r>
-      <w:r>
-        <w:t>Exception handling including try/accept statements.</w:t>
-      </w:r>
-      <w:r>
-        <w:t xml:space="preserve"> </w:t>
-      </w:r>
-      <w:r>
-        <w:t>Introduction to the zip and enumerate functions, and their use in for loops.</w:t>
-      </w:r>
-    </w:p>
-    <w:p/>
-    <w:p/>
-    <w:p>
-      <w:r>
-        <w:t>Week 5: Introduction to functions</w:t>
-      </w:r>
-      <w:r>
-        <w:t xml:space="preserve">. </w:t>
-      </w:r>
-      <w:r>
-        <w:t>Functions that do not take an argument.</w:t>
-      </w:r>
-      <w:r>
-        <w:t xml:space="preserve"> Functions that take an argument. Return statements.</w:t>
-      </w:r>
-      <w:r>
-        <w:t xml:space="preserve"> </w:t>
-      </w:r>
-      <w:r>
-        <w:t xml:space="preserve">Introduction to exceptions. </w:t>
-      </w:r>
-    </w:p>
-    <w:p/>
-    <w:p>
-      <w:r>
-        <w:t xml:space="preserve">Week 6: </w:t>
-      </w:r>
-      <w:r>
-        <w:t xml:space="preserve">Data Structures II: the dictionary and </w:t>
-      </w:r>
-      <w:r>
-        <w:t>set datatypes. List comprehension.</w:t>
-      </w:r>
-      <w:r>
-        <w:t xml:space="preserve"> Introduction to the idea of a class</w:t>
-      </w:r>
-      <w:r>
-        <w:t xml:space="preserve"> (i.e. lists, strings, dictionaries are all classes), introduction to type checking</w:t>
-      </w:r>
-      <w:r>
-        <w:t>.</w:t>
-      </w:r>
-      <w:r>
-        <w:t xml:space="preserve"> </w:t>
-      </w:r>
-      <w:r>
-        <w:t xml:space="preserve"> </w:t>
-      </w:r>
-      <w:r>
-        <w:t xml:space="preserve">Introduction to external libraries. Further review of the datetime library. </w:t>
-      </w:r>
-    </w:p>
-    <w:p/>
-    <w:p>
-      <w:r>
-        <w:t>Week 7: Data Structures III: String methods, splitting and rejoining strings using the map function.</w:t>
-      </w:r>
-      <w:r>
-        <w:t xml:space="preserve"> Introduction to the typing library. </w:t>
-      </w:r>
-      <w:r>
-        <w:t>Introduction to the standard library</w:t>
-      </w:r>
-      <w:r>
-        <w:t>, which is a collection of modules that come pre-packaged with each Python installation</w:t>
-      </w:r>
-      <w:r>
-        <w:t>. Importing basic math functions.</w:t>
-      </w:r>
-    </w:p>
-    <w:p/>
-    <w:p>
-      <w:r>
-        <w:t xml:space="preserve">Week 8: </w:t>
-      </w:r>
-      <w:r>
-        <w:t>File operations. Creating, writing, and reading files.</w:t>
-      </w:r>
-      <w:r>
-        <w:t xml:space="preserve"> Storing text in each line of a file. </w:t>
-      </w:r>
     </w:p>
     <w:p/>
     <w:p>
@@ -717,74 +609,6 @@
     </w:sectPr>
   </w:body>
 </w:document>
-</file>
-
-<file path=word/comments.xml><?xml version="1.0" encoding="utf-8"?>
-<w:comments xmlns:wpc="http://schemas.microsoft.com/office/word/2010/wordprocessingCanvas" xmlns:cx="http://schemas.microsoft.com/office/drawing/2014/chartex" xmlns:cx1="http://schemas.microsoft.com/office/drawing/2015/9/8/chartex" xmlns:cx2="http://schemas.microsoft.com/office/drawing/2015/10/21/chartex" xmlns:cx3="http://schemas.microsoft.com/office/drawing/2016/5/9/chartex" xmlns:cx4="http://schemas.microsoft.com/office/drawing/2016/5/10/chartex" xmlns:cx5="http://schemas.microsoft.com/office/drawing/2016/5/11/chartex" xmlns:cx6="http://schemas.microsoft.com/office/drawing/2016/5/12/chartex" xmlns:cx7="http://schemas.microsoft.com/office/drawing/2016/5/13/chartex" xmlns:cx8="http://schemas.microsoft.com/office/drawing/2016/5/14/chartex" xmlns:mc="http://schemas.openxmlformats.org/markup-compatibility/2006" xmlns:aink="http://schemas.microsoft.com/office/drawing/2016/ink" xmlns:am3d="http://schemas.microsoft.com/office/drawing/2017/model3d" xmlns:o="urn:schemas-microsoft-com:office:office" xmlns:r="http://schemas.openxmlformats.org/officeDocument/2006/relationships" xmlns:m="http://schemas.openxmlformats.org/officeDocument/2006/math" xmlns:v="urn:schemas-microsoft-com:vml" xmlns:wp14="http://schemas.microsoft.com/office/word/2010/wordprocessingDrawing" xmlns:wp="http://schemas.openxmlformats.org/drawingml/2006/wordprocessingDrawing" xmlns:w10="urn:schemas-microsoft-com:office:word" xmlns:w="http://schemas.openxmlformats.org/wordprocessingml/2006/main" xmlns:w14="http://schemas.microsoft.com/office/word/2010/wordml" xmlns:w15="http://schemas.microsoft.com/office/word/2012/wordml" xmlns:w16cid="http://schemas.microsoft.com/office/word/2016/wordml/cid" xmlns:w16se="http://schemas.microsoft.com/office/word/2015/wordml/symex" xmlns:wpg="http://schemas.microsoft.com/office/word/2010/wordprocessingGroup" xmlns:wpi="http://schemas.microsoft.com/office/word/2010/wordprocessingInk" xmlns:wne="http://schemas.microsoft.com/office/word/2006/wordml" xmlns:wps="http://schemas.microsoft.com/office/word/2010/wordprocessingShape" mc:Ignorable="w14 w15 w16se w16cid wp14">
-  <w:comment w:id="1" w:author="Tom Sullivan" w:date="2019-09-24T15:59:00Z" w:initials="TS">
-    <w:p>
-      <w:pPr>
-        <w:pStyle w:val="CommentText"/>
-      </w:pPr>
-      <w:r>
-        <w:rPr>
-          <w:rStyle w:val="CommentReference"/>
-        </w:rPr>
-        <w:annotationRef/>
-      </w:r>
-      <w:r>
-        <w:t xml:space="preserve">We will </w:t>
-      </w:r>
-      <w:r>
-        <w:t xml:space="preserve">introduce the </w:t>
-      </w:r>
-      <w:r>
-        <w:rPr>
-          <w:i/>
-          <w:iCs/>
-        </w:rPr>
-        <w:t>concept</w:t>
-      </w:r>
-      <w:r>
-        <w:t xml:space="preserve"> of an object </w:t>
-      </w:r>
-      <w:proofErr w:type="gramStart"/>
-      <w:r>
-        <w:t>here, but</w:t>
-      </w:r>
-      <w:proofErr w:type="gramEnd"/>
-      <w:r>
-        <w:t xml:space="preserve"> will not go </w:t>
-      </w:r>
-      <w:r>
-        <w:t>into</w:t>
-      </w:r>
-      <w:r>
-        <w:t xml:space="preserve"> defining custom objects until later on.</w:t>
-      </w:r>
-    </w:p>
-  </w:comment>
-</w:comments>
-</file>
-
-<file path=word/commentsExtended.xml><?xml version="1.0" encoding="utf-8"?>
-<w15:commentsEx xmlns:wpc="http://schemas.microsoft.com/office/word/2010/wordprocessingCanvas" xmlns:cx="http://schemas.microsoft.com/office/drawing/2014/chartex" xmlns:cx1="http://schemas.microsoft.com/office/drawing/2015/9/8/chartex" xmlns:cx2="http://schemas.microsoft.com/office/drawing/2015/10/21/chartex" xmlns:cx3="http://schemas.microsoft.com/office/drawing/2016/5/9/chartex" xmlns:cx4="http://schemas.microsoft.com/office/drawing/2016/5/10/chartex" xmlns:cx5="http://schemas.microsoft.com/office/drawing/2016/5/11/chartex" xmlns:cx6="http://schemas.microsoft.com/office/drawing/2016/5/12/chartex" xmlns:cx7="http://schemas.microsoft.com/office/drawing/2016/5/13/chartex" xmlns:cx8="http://schemas.microsoft.com/office/drawing/2016/5/14/chartex" xmlns:mc="http://schemas.openxmlformats.org/markup-compatibility/2006" xmlns:aink="http://schemas.microsoft.com/office/drawing/2016/ink" xmlns:am3d="http://schemas.microsoft.com/office/drawing/2017/model3d" xmlns:o="urn:schemas-microsoft-com:office:office" xmlns:r="http://schemas.openxmlformats.org/officeDocument/2006/relationships" xmlns:m="http://schemas.openxmlformats.org/officeDocument/2006/math" xmlns:v="urn:schemas-microsoft-com:vml" xmlns:wp14="http://schemas.microsoft.com/office/word/2010/wordprocessingDrawing" xmlns:wp="http://schemas.openxmlformats.org/drawingml/2006/wordprocessingDrawing" xmlns:w10="urn:schemas-microsoft-com:office:word" xmlns:w="http://schemas.openxmlformats.org/wordprocessingml/2006/main" xmlns:w14="http://schemas.microsoft.com/office/word/2010/wordml" xmlns:w15="http://schemas.microsoft.com/office/word/2012/wordml" xmlns:w16cid="http://schemas.microsoft.com/office/word/2016/wordml/cid" xmlns:w16se="http://schemas.microsoft.com/office/word/2015/wordml/symex" xmlns:wpg="http://schemas.microsoft.com/office/word/2010/wordprocessingGroup" xmlns:wpi="http://schemas.microsoft.com/office/word/2010/wordprocessingInk" xmlns:wne="http://schemas.microsoft.com/office/word/2006/wordml" xmlns:wps="http://schemas.microsoft.com/office/word/2010/wordprocessingShape" mc:Ignorable="w14 w15 w16se w16cid wp14">
-  <w15:commentEx w15:paraId="7CB05DC6" w15:done="0"/>
-</w15:commentsEx>
-</file>
-
-<file path=word/commentsIds.xml><?xml version="1.0" encoding="utf-8"?>
-<w16cid:commentsIds xmlns:wpc="http://schemas.microsoft.com/office/word/2010/wordprocessingCanvas" xmlns:cx="http://schemas.microsoft.com/office/drawing/2014/chartex" xmlns:cx1="http://schemas.microsoft.com/office/drawing/2015/9/8/chartex" xmlns:cx2="http://schemas.microsoft.com/office/drawing/2015/10/21/chartex" xmlns:cx3="http://schemas.microsoft.com/office/drawing/2016/5/9/chartex" xmlns:cx4="http://schemas.microsoft.com/office/drawing/2016/5/10/chartex" xmlns:cx5="http://schemas.microsoft.com/office/drawing/2016/5/11/chartex" xmlns:cx6="http://schemas.microsoft.com/office/drawing/2016/5/12/chartex" xmlns:cx7="http://schemas.microsoft.com/office/drawing/2016/5/13/chartex" xmlns:cx8="http://schemas.microsoft.com/office/drawing/2016/5/14/chartex" xmlns:mc="http://schemas.openxmlformats.org/markup-compatibility/2006" xmlns:aink="http://schemas.microsoft.com/office/drawing/2016/ink" xmlns:am3d="http://schemas.microsoft.com/office/drawing/2017/model3d" xmlns:o="urn:schemas-microsoft-com:office:office" xmlns:r="http://schemas.openxmlformats.org/officeDocument/2006/relationships" xmlns:m="http://schemas.openxmlformats.org/officeDocument/2006/math" xmlns:v="urn:schemas-microsoft-com:vml" xmlns:wp14="http://schemas.microsoft.com/office/word/2010/wordprocessingDrawing" xmlns:wp="http://schemas.openxmlformats.org/drawingml/2006/wordprocessingDrawing" xmlns:w10="urn:schemas-microsoft-com:office:word" xmlns:w="http://schemas.openxmlformats.org/wordprocessingml/2006/main" xmlns:w14="http://schemas.microsoft.com/office/word/2010/wordml" xmlns:w15="http://schemas.microsoft.com/office/word/2012/wordml" xmlns:w16cid="http://schemas.microsoft.com/office/word/2016/wordml/cid" xmlns:w16se="http://schemas.microsoft.com/office/word/2015/wordml/symex" xmlns:wpg="http://schemas.microsoft.com/office/word/2010/wordprocessingGroup" xmlns:wpi="http://schemas.microsoft.com/office/word/2010/wordprocessingInk" xmlns:wne="http://schemas.microsoft.com/office/word/2006/wordml" xmlns:wps="http://schemas.microsoft.com/office/word/2010/wordprocessingShape" mc:Ignorable="w14 w15 w16se w16cid wp14">
-  <w16cid:commentId w16cid:paraId="7CB05DC6" w16cid:durableId="2134BBD6"/>
-</w16cid:commentsIds>
-</file>
-
-<file path=word/people.xml><?xml version="1.0" encoding="utf-8"?>
-<w15:people xmlns:wpc="http://schemas.microsoft.com/office/word/2010/wordprocessingCanvas" xmlns:cx="http://schemas.microsoft.com/office/drawing/2014/chartex" xmlns:cx1="http://schemas.microsoft.com/office/drawing/2015/9/8/chartex" xmlns:cx2="http://schemas.microsoft.com/office/drawing/2015/10/21/chartex" xmlns:cx3="http://schemas.microsoft.com/office/drawing/2016/5/9/chartex" xmlns:cx4="http://schemas.microsoft.com/office/drawing/2016/5/10/chartex" xmlns:cx5="http://schemas.microsoft.com/office/drawing/2016/5/11/chartex" xmlns:cx6="http://schemas.microsoft.com/office/drawing/2016/5/12/chartex" xmlns:cx7="http://schemas.microsoft.com/office/drawing/2016/5/13/chartex" xmlns:cx8="http://schemas.microsoft.com/office/drawing/2016/5/14/chartex" xmlns:mc="http://schemas.openxmlformats.org/markup-compatibility/2006" xmlns:aink="http://schemas.microsoft.com/office/drawing/2016/ink" xmlns:am3d="http://schemas.microsoft.com/office/drawing/2017/model3d" xmlns:o="urn:schemas-microsoft-com:office:office" xmlns:r="http://schemas.openxmlformats.org/officeDocument/2006/relationships" xmlns:m="http://schemas.openxmlformats.org/officeDocument/2006/math" xmlns:v="urn:schemas-microsoft-com:vml" xmlns:wp14="http://schemas.microsoft.com/office/word/2010/wordprocessingDrawing" xmlns:wp="http://schemas.openxmlformats.org/drawingml/2006/wordprocessingDrawing" xmlns:w10="urn:schemas-microsoft-com:office:word" xmlns:w="http://schemas.openxmlformats.org/wordprocessingml/2006/main" xmlns:w14="http://schemas.microsoft.com/office/word/2010/wordml" xmlns:w15="http://schemas.microsoft.com/office/word/2012/wordml" xmlns:w16cid="http://schemas.microsoft.com/office/word/2016/wordml/cid" xmlns:w16se="http://schemas.microsoft.com/office/word/2015/wordml/symex" xmlns:wpg="http://schemas.microsoft.com/office/word/2010/wordprocessingGroup" xmlns:wpi="http://schemas.microsoft.com/office/word/2010/wordprocessingInk" xmlns:wne="http://schemas.microsoft.com/office/word/2006/wordml" xmlns:wps="http://schemas.microsoft.com/office/word/2010/wordprocessingShape" mc:Ignorable="w14 w15 w16se w16cid wp14">
-  <w15:person w15:author="Tom Sullivan">
-    <w15:presenceInfo w15:providerId="Windows Live" w15:userId="f65e6c00f7cf950b"/>
-  </w15:person>
-</w15:people>
 </file>
 
 <file path=word/styles.xml><?xml version="1.0" encoding="utf-8"?>

--- a/Syllabus.docx
+++ b/Syllabus.docx
@@ -104,21 +104,13 @@
         <w:t xml:space="preserve"> Ecuador will provide each student with a Raspberry Pi.</w:t>
       </w:r>
       <w:r>
-        <w:t xml:space="preserve"> Each Pi will come with the case </w:t>
-      </w:r>
-      <w:proofErr w:type="gramStart"/>
-      <w:r>
-        <w:t xml:space="preserve">of </w:t>
-      </w:r>
-      <w:r>
-        <w:t xml:space="preserve"> </w:t>
-      </w:r>
-      <w:r>
-        <w:t>All</w:t>
-      </w:r>
-      <w:proofErr w:type="gramEnd"/>
-      <w:r>
-        <w:t xml:space="preserve"> required programming tools are included on this computer.</w:t>
+        <w:t xml:space="preserve"> Each Pi will come with the </w:t>
+      </w:r>
+      <w:r>
+        <w:t xml:space="preserve">official case and keyboard, along with a monitor. </w:t>
+      </w:r>
+      <w:r>
+        <w:t>All required programming tools are included on this computer.</w:t>
       </w:r>
       <w:r>
         <w:t xml:space="preserve"> Students will use Python 3 using the IDLE programming environment.</w:t>
@@ -182,24 +174,332 @@
     <w:p/>
     <w:p>
       <w:r>
-        <w:t xml:space="preserve">Week 1: </w:t>
+        <w:t>Week 1:</w:t>
+      </w:r>
+    </w:p>
+    <w:p>
+      <w:r>
+        <w:t>-Raspberry Pi unboxing and introduction.</w:t>
+      </w:r>
+    </w:p>
+    <w:p>
+      <w:r>
+        <w:t>-Simple introduction to coding with the print statement</w:t>
+      </w:r>
+    </w:p>
+    <w:p>
+      <w:r>
+        <w:t>-Essential information/warnings: history of Python, differences between Python 2 and 3.</w:t>
+      </w:r>
+    </w:p>
+    <w:p>
+      <w:r>
+        <w:t>-Why we use Python 3 rather than Python 2.</w:t>
+      </w:r>
+    </w:p>
+    <w:p>
+      <w:r>
+        <w:t>-Initial discussion of exceptions using the print statement as an example.</w:t>
+      </w:r>
+    </w:p>
+    <w:p>
+      <w:r>
+        <w:t>-Where to enter Python code: the terminal, IDLE, and other development environments</w:t>
+      </w:r>
+    </w:p>
+    <w:p/>
+    <w:p>
+      <w:r>
+        <w:t xml:space="preserve">Week </w:t>
+      </w:r>
+      <w:r>
+        <w:t>2</w:t>
+      </w:r>
+      <w:r>
+        <w:t>:</w:t>
+      </w:r>
+      <w:r>
+        <w:t xml:space="preserve"> Python’s built-in objects</w:t>
+      </w:r>
+    </w:p>
+    <w:p>
+      <w:r>
+        <w:t>-The pythonic view of objects: Everything is an object in Python, and all objects of the same type have the same properties.</w:t>
+      </w:r>
+    </w:p>
+    <w:p>
+      <w:r>
+        <w:t>-An object is a type of thing.</w:t>
+      </w:r>
+    </w:p>
+    <w:p>
+      <w:r>
+        <w:lastRenderedPageBreak/>
+        <w:t>-Introduction to variables with Python’s built-in objects: String, Integer, and float.</w:t>
+      </w:r>
+    </w:p>
+    <w:p>
+      <w:r>
+        <w:t>- identifying and checking types</w:t>
+      </w:r>
+      <w:r>
+        <w:t>.</w:t>
+      </w:r>
+    </w:p>
+    <w:p>
+      <w:r>
+        <w:t>-Operators: +, -, *, /, and % for mathematical operations. Using the + operator to add integers and concatenate strings</w:t>
+      </w:r>
+      <w:r>
+        <w:t>.</w:t>
+      </w:r>
+    </w:p>
+    <w:p>
+      <w:r>
+        <w:t>-String slicing and concatenation</w:t>
+      </w:r>
+    </w:p>
+    <w:p>
+      <w:r>
+        <w:t>-String indexing</w:t>
+      </w:r>
+    </w:p>
+    <w:p>
+      <w:r>
+        <w:t>-Converting between different types.</w:t>
+      </w:r>
+    </w:p>
+    <w:p>
+      <w:r>
+        <w:t xml:space="preserve">-Exceptions one might find with string, integer, and float operations. </w:t>
+      </w:r>
+    </w:p>
+    <w:p>
+      <w:r>
+        <w:t>-Basic arithmetic: how Python can be your calculator.</w:t>
+      </w:r>
+    </w:p>
+    <w:p/>
+    <w:p>
+      <w:r>
+        <w:t>Week 3: Control statements</w:t>
+      </w:r>
+    </w:p>
+    <w:p>
+      <w:r>
+        <w:t>-if/else statement</w:t>
+      </w:r>
+    </w:p>
+    <w:p>
+      <w:r>
+        <w:t>-</w:t>
       </w:r>
       <w:proofErr w:type="spellStart"/>
       <w:r>
-        <w:t>Rasbperry</w:t>
+        <w:t>elif</w:t>
       </w:r>
       <w:proofErr w:type="spellEnd"/>
       <w:r>
-        <w:t xml:space="preserve"> Pi unboxing and introduction. A simple introduction to coding will enable the students to display text</w:t>
-      </w:r>
-      <w:r>
-        <w:t xml:space="preserve"> on the screen.</w:t>
-      </w:r>
-      <w:r>
-        <w:t xml:space="preserve"> Essential info/warnings: A discussion of the difference between Python 2 and Python 3, and how students should refrain from using</w:t>
-      </w:r>
-      <w:r>
-        <w:t xml:space="preserve"> Python 2. Initial discussion of exceptions.</w:t>
+        <w:t xml:space="preserve"> statement</w:t>
+      </w:r>
+    </w:p>
+    <w:p>
+      <w:r>
+        <w:t>-</w:t>
+      </w:r>
+      <w:proofErr w:type="spellStart"/>
+      <w:r>
+        <w:t>boolean</w:t>
+      </w:r>
+      <w:proofErr w:type="spellEnd"/>
+      <w:r>
+        <w:t xml:space="preserve"> datatype</w:t>
+      </w:r>
+    </w:p>
+    <w:p>
+      <w:r>
+        <w:t>-Introduction to external libraries: the date and datetime datatypes.</w:t>
+      </w:r>
+    </w:p>
+    <w:p>
+      <w:r>
+        <w:t>-How to load modules</w:t>
+      </w:r>
+    </w:p>
+    <w:p/>
+    <w:p>
+      <w:r>
+        <w:t>Week 4: Data Structures I:</w:t>
+      </w:r>
+    </w:p>
+    <w:p>
+      <w:r>
+        <w:t>-List datatype</w:t>
+      </w:r>
+    </w:p>
+    <w:p>
+      <w:r>
+        <w:t>-Tuple datatype</w:t>
+      </w:r>
+    </w:p>
+    <w:p>
+      <w:r>
+        <w:t>-Distinction between lists and tuples: how to tell them apart and how they are different.</w:t>
+      </w:r>
+    </w:p>
+    <w:p>
+      <w:r>
+        <w:t>-</w:t>
+      </w:r>
+      <w:r>
+        <w:t>Accessing, a</w:t>
+      </w:r>
+      <w:r>
+        <w:t>ppending, slicing, and changing list items.</w:t>
+      </w:r>
+    </w:p>
+    <w:p>
+      <w:r>
+        <w:t>-Introduction to immutability with Tuples.</w:t>
+      </w:r>
+    </w:p>
+    <w:p>
+      <w:r>
+        <w:t>-</w:t>
+      </w:r>
+      <w:r>
+        <w:t>Introduction to for loops</w:t>
+      </w:r>
+    </w:p>
+    <w:p/>
+    <w:p>
+      <w:r>
+        <w:t>Week 5: Data Structures II:</w:t>
+      </w:r>
+    </w:p>
+    <w:p/>
+    <w:p>
+      <w:r>
+        <w:t>-Dictionary datatype</w:t>
+      </w:r>
+    </w:p>
+    <w:p>
+      <w:r>
+        <w:t>-Set datatype</w:t>
+      </w:r>
+    </w:p>
+    <w:p>
+      <w:r>
+        <w:t xml:space="preserve">-Using for </w:t>
+      </w:r>
+      <w:r>
+        <w:t>loops to iterate over dictionaries and sets.</w:t>
+      </w:r>
+    </w:p>
+    <w:p>
+      <w:r>
+        <w:t>-Using while loops when the number of iterations is uncertain.</w:t>
+      </w:r>
+    </w:p>
+    <w:p/>
+    <w:p>
+      <w:r>
+        <w:t>Week 6: Functions</w:t>
+      </w:r>
+    </w:p>
+    <w:p>
+      <w:r>
+        <w:t>-Functions that do not take an argument</w:t>
+      </w:r>
+    </w:p>
+    <w:p>
+      <w:r>
+        <w:t>-Functions that take an argument</w:t>
+      </w:r>
+    </w:p>
+    <w:p>
+      <w:r>
+        <w:t>-Return statements</w:t>
+      </w:r>
+    </w:p>
+    <w:p>
+      <w:r>
+        <w:t>-Introduction to the typing library, with optional type annotation.</w:t>
+      </w:r>
+      <w:r>
+        <w:t xml:space="preserve"> Why you should use type annotation even though you don’t have to.</w:t>
+      </w:r>
+    </w:p>
+    <w:p/>
+    <w:p>
+      <w:r>
+        <w:t xml:space="preserve">Week 7: </w:t>
+      </w:r>
+      <w:r>
+        <w:t>Working with files</w:t>
+      </w:r>
+    </w:p>
+    <w:p>
+      <w:r>
+        <w:t>-</w:t>
+      </w:r>
+      <w:r>
+        <w:t>Creating, reading and writing files.</w:t>
+      </w:r>
+    </w:p>
+    <w:p>
+      <w:r>
+        <w:t>-Storing text on separate lines of a file.</w:t>
+      </w:r>
+    </w:p>
+    <w:p>
+      <w:r>
+        <w:t>-Loading saved text from a file.</w:t>
+      </w:r>
+    </w:p>
+    <w:p>
+      <w:r>
+        <w:t>-Using pickle to save lists.</w:t>
+      </w:r>
+    </w:p>
+    <w:p>
+      <w:r>
+        <w:lastRenderedPageBreak/>
+        <w:t>-Reading and writing csv data to a file.</w:t>
+      </w:r>
+    </w:p>
+    <w:p/>
+    <w:p>
+      <w:r>
+        <w:t>Week 8: Data Structures III:</w:t>
+      </w:r>
+    </w:p>
+    <w:p>
+      <w:r>
+        <w:t>-String methods</w:t>
+      </w:r>
+    </w:p>
+    <w:p>
+      <w:r>
+        <w:t>-Splitting and rejoining strings using the split and join functions.</w:t>
+      </w:r>
+    </w:p>
+    <w:p>
+      <w:r>
+        <w:t>-Slicing strings with indexing.</w:t>
+      </w:r>
+    </w:p>
+    <w:p>
+      <w:r>
+        <w:t xml:space="preserve">-Nesting </w:t>
+      </w:r>
+      <w:r>
+        <w:t>data structures within one another.</w:t>
+      </w:r>
+    </w:p>
+    <w:p>
+      <w:r>
+        <w:t xml:space="preserve">-Assignment: saving and loading strings as JSON objects. </w:t>
       </w:r>
     </w:p>
     <w:p/>
@@ -208,267 +508,58 @@
         <w:t xml:space="preserve">Week </w:t>
       </w:r>
       <w:r>
-        <w:t>2</w:t>
-      </w:r>
-      <w:r>
-        <w:t>:</w:t>
-      </w:r>
-      <w:r>
-        <w:t xml:space="preserve"> During this week we teach students that everything is an object in Python. </w:t>
-      </w:r>
-      <w:r>
-        <w:t>An object is a thing, and two different objects of the same type will have the same features, even if the specifics are different.</w:t>
-      </w:r>
-      <w:r>
-        <w:t xml:space="preserve"> </w:t>
-      </w:r>
-      <w:r>
-        <w:t xml:space="preserve">Students will collect user input. </w:t>
-      </w:r>
-      <w:r>
-        <w:t xml:space="preserve">Introduction to variables. </w:t>
-      </w:r>
-      <w:r>
-        <w:t>Discussion of the string</w:t>
-      </w:r>
-      <w:r>
-        <w:t>, float and</w:t>
-      </w:r>
-      <w:r>
-        <w:t xml:space="preserve"> integer datatypes</w:t>
-      </w:r>
-      <w:r>
-        <w:t>, and the + and – operators.</w:t>
-      </w:r>
-      <w:r>
-        <w:t xml:space="preserve"> They will understand how to convert numbers from string to integer format, and back</w:t>
-      </w:r>
-      <w:r>
-        <w:t xml:space="preserve">, as well as the features of integers and </w:t>
-      </w:r>
-      <w:proofErr w:type="gramStart"/>
-      <w:r>
-        <w:t>floating point</w:t>
-      </w:r>
-      <w:proofErr w:type="gramEnd"/>
-      <w:r>
-        <w:t xml:space="preserve"> numbers</w:t>
-      </w:r>
-      <w:r>
-        <w:t>. They will begin to learn the difference between datatypes including adding integers versus concatenating str</w:t>
-      </w:r>
-      <w:r>
-        <w:t>i</w:t>
-      </w:r>
-      <w:r>
-        <w:t>ngs.</w:t>
-      </w:r>
-      <w:r>
-        <w:t xml:space="preserve"> Initial discussion of ex</w:t>
-      </w:r>
-      <w:r>
-        <w:t>c</w:t>
-      </w:r>
-      <w:r>
-        <w:t>eptions.</w:t>
-      </w:r>
-    </w:p>
-    <w:p/>
-    <w:p>
-      <w:r>
-        <w:lastRenderedPageBreak/>
-        <w:t>Week 3:</w:t>
-      </w:r>
-      <w:r>
-        <w:t xml:space="preserve"> Control Statements</w:t>
-      </w:r>
-      <w:r>
-        <w:t>: use of the if/</w:t>
-      </w:r>
-      <w:proofErr w:type="spellStart"/>
-      <w:r>
-        <w:t>elif</w:t>
-      </w:r>
-      <w:proofErr w:type="spellEnd"/>
-      <w:r>
-        <w:t xml:space="preserve"> statement. Introduction to the Boolean datatype.</w:t>
-      </w:r>
-      <w:r>
-        <w:t xml:space="preserve"> </w:t>
-      </w:r>
-      <w:r>
-        <w:t xml:space="preserve">Introduction to for loops and while loops. </w:t>
-      </w:r>
-      <w:r>
-        <w:t>Introduction to the datetime and date datatypes</w:t>
-      </w:r>
-      <w:r>
-        <w:t>, and the process for loading external modules.</w:t>
-      </w:r>
-    </w:p>
-    <w:p/>
-    <w:p>
-      <w:r>
-        <w:t xml:space="preserve">Week </w:t>
-      </w:r>
-      <w:r>
-        <w:t>4</w:t>
-      </w:r>
-      <w:r>
-        <w:t xml:space="preserve">: Data Structures I: the list and tuple datatypes. Using a for loop to iterate through and print each element of a list. Using a while loop to do the same thing. Appending and changing lists. Discussion of how tuples are immutable, and what immutability means. </w:t>
-      </w:r>
-    </w:p>
-    <w:p/>
-    <w:p/>
-    <w:p>
-      <w:r>
-        <w:t xml:space="preserve">Week </w:t>
-      </w:r>
-      <w:r>
-        <w:t>5</w:t>
-      </w:r>
-      <w:r>
-        <w:t xml:space="preserve">: </w:t>
-      </w:r>
-      <w:r>
-        <w:t xml:space="preserve">Data Structures II: dictionary and set datatypes. Using for loops on sets and dictionaries. Introduction to the zip and enumerate functions. </w:t>
-      </w:r>
-      <w:r>
-        <w:t>Exception handling including try/accept statements.</w:t>
-      </w:r>
-    </w:p>
-    <w:p/>
-    <w:p>
-      <w:r>
-        <w:t xml:space="preserve">Week </w:t>
-      </w:r>
-      <w:r>
-        <w:t>6</w:t>
-      </w:r>
-      <w:r>
-        <w:t>: Introduction to functions</w:t>
-      </w:r>
-      <w:r>
-        <w:t xml:space="preserve">. </w:t>
-      </w:r>
-      <w:r>
-        <w:t>Functions that do not take an argument.</w:t>
-      </w:r>
-      <w:r>
-        <w:t xml:space="preserve"> Functions that take an argument</w:t>
-      </w:r>
-      <w:r>
-        <w:t xml:space="preserve"> versus those that do not.</w:t>
-      </w:r>
-      <w:r>
-        <w:t xml:space="preserve"> Return statements.</w:t>
-      </w:r>
-      <w:r>
-        <w:t xml:space="preserve"> </w:t>
-      </w:r>
-      <w:r>
-        <w:t xml:space="preserve">Introduction to optional type annotation with functions. </w:t>
-      </w:r>
-    </w:p>
-    <w:p/>
-    <w:p>
-      <w:r>
-        <w:t xml:space="preserve">Week </w:t>
-      </w:r>
-      <w:r>
-        <w:t>7</w:t>
-      </w:r>
-      <w:r>
-        <w:t>:</w:t>
-      </w:r>
-      <w:r>
-        <w:t xml:space="preserve"> Objects: </w:t>
-      </w:r>
-      <w:r>
-        <w:t>Introduction to the idea of a class</w:t>
-      </w:r>
-      <w:r>
-        <w:t xml:space="preserve"> (i.e. lists, strings, dictionaries are all classes), introduction to type checking</w:t>
-      </w:r>
-      <w:r>
-        <w:t>.</w:t>
-      </w:r>
-      <w:r>
-        <w:t xml:space="preserve"> </w:t>
-      </w:r>
-      <w:r>
-        <w:t xml:space="preserve">Students will learn the </w:t>
-      </w:r>
-      <w:proofErr w:type="spellStart"/>
-      <w:r>
-        <w:t>NamedTuple</w:t>
-      </w:r>
-      <w:proofErr w:type="spellEnd"/>
-      <w:r>
-        <w:t xml:space="preserve"> class as a first example of classes.</w:t>
-      </w:r>
-      <w:r>
-        <w:t xml:space="preserve"> </w:t>
-      </w:r>
-      <w:r>
-        <w:t xml:space="preserve">Introduction to external libraries. Further review of the datetime library. </w:t>
-      </w:r>
-    </w:p>
-    <w:p/>
-    <w:p>
-      <w:r>
-        <w:t xml:space="preserve">Week </w:t>
-      </w:r>
-      <w:r>
-        <w:t>8</w:t>
-      </w:r>
-      <w:r>
-        <w:t>: Data Structures III: String methods, splitting and rejoining strings using the map function.</w:t>
-      </w:r>
-      <w:r>
-        <w:t xml:space="preserve"> Introduction to the typing library. </w:t>
-      </w:r>
-      <w:r>
-        <w:t>Introduction to the standard library</w:t>
-      </w:r>
-      <w:r>
-        <w:t>, which is a collection of modules that come pre-packaged with each Python installation</w:t>
-      </w:r>
-      <w:r>
-        <w:t>. Importing basic math functions.</w:t>
-      </w:r>
-    </w:p>
-    <w:p/>
-    <w:p>
-      <w:r>
-        <w:t xml:space="preserve">Week </w:t>
-      </w:r>
-      <w:r>
         <w:t>9</w:t>
-      </w:r>
-      <w:r>
-        <w:t xml:space="preserve">: </w:t>
-      </w:r>
-      <w:r>
-        <w:t>File operations. Creating, writing, and reading files.</w:t>
-      </w:r>
-      <w:r>
-        <w:t xml:space="preserve"> Storing text in each line of a file.</w:t>
-      </w:r>
-      <w:r>
-        <w:t xml:space="preserve"> Storing dictionaries conveniently as</w:t>
-      </w:r>
-      <w:r>
-        <w:t xml:space="preserve"> JSON</w:t>
-      </w:r>
-      <w:r>
-        <w:t xml:space="preserve"> objects. </w:t>
-      </w:r>
-      <w:r>
-        <w:t xml:space="preserve">Introduction to the “with” statement and its use in file reading. </w:t>
       </w:r>
       <w:bookmarkStart w:id="0" w:name="_GoBack"/>
       <w:bookmarkEnd w:id="0"/>
+      <w:r>
+        <w:t>: Custom Objects (a preview)</w:t>
+      </w:r>
+    </w:p>
+    <w:p>
+      <w:r>
+        <w:t xml:space="preserve">-introduction to </w:t>
+      </w:r>
+      <w:proofErr w:type="spellStart"/>
+      <w:r>
+        <w:t>namedtuple</w:t>
+      </w:r>
+      <w:proofErr w:type="spellEnd"/>
+      <w:r>
+        <w:t xml:space="preserve"> and </w:t>
+      </w:r>
+      <w:proofErr w:type="spellStart"/>
+      <w:r>
+        <w:t>NamedTuple</w:t>
+      </w:r>
+      <w:proofErr w:type="spellEnd"/>
+      <w:r>
+        <w:t xml:space="preserve"> types</w:t>
+      </w:r>
+    </w:p>
+    <w:p>
+      <w:r>
+        <w:t xml:space="preserve">-creating an object with elements of different types (e.g. a </w:t>
+      </w:r>
+      <w:proofErr w:type="spellStart"/>
+      <w:r>
+        <w:t>NamedTuple</w:t>
+      </w:r>
+      <w:proofErr w:type="spellEnd"/>
+      <w:r>
+        <w:t xml:space="preserve"> with a string and an integer)</w:t>
+      </w:r>
+      <w:r>
+        <w:t>.</w:t>
+      </w:r>
+    </w:p>
+    <w:p>
+      <w:r>
+        <w:t>-Introduction to the Python standard library</w:t>
+      </w:r>
+      <w:r>
+        <w:t xml:space="preserve">. </w:t>
+      </w:r>
     </w:p>
     <w:p/>
     <w:p>
@@ -476,6 +567,115 @@
         <w:t xml:space="preserve">Week </w:t>
       </w:r>
       <w:r>
+        <w:t>7</w:t>
+      </w:r>
+      <w:r>
+        <w:t>:</w:t>
+      </w:r>
+      <w:r>
+        <w:t xml:space="preserve"> Objects: </w:t>
+      </w:r>
+      <w:r>
+        <w:t>Introduction to the idea of a class</w:t>
+      </w:r>
+      <w:r>
+        <w:t xml:space="preserve"> (i.e. lists, strings, dictionaries are all classes), introduction to type checking</w:t>
+      </w:r>
+      <w:r>
+        <w:t>.</w:t>
+      </w:r>
+      <w:r>
+        <w:t xml:space="preserve"> </w:t>
+      </w:r>
+      <w:r>
+        <w:t xml:space="preserve">Students will learn the </w:t>
+      </w:r>
+      <w:proofErr w:type="spellStart"/>
+      <w:r>
+        <w:t>NamedTuple</w:t>
+      </w:r>
+      <w:proofErr w:type="spellEnd"/>
+      <w:r>
+        <w:t xml:space="preserve"> class as a first example of classes.</w:t>
+      </w:r>
+      <w:r>
+        <w:t xml:space="preserve"> </w:t>
+      </w:r>
+      <w:r>
+        <w:t xml:space="preserve">Introduction to external libraries. Further review of the datetime library. </w:t>
+      </w:r>
+    </w:p>
+    <w:p/>
+    <w:p>
+      <w:r>
+        <w:t xml:space="preserve">Week </w:t>
+      </w:r>
+      <w:r>
+        <w:t>8</w:t>
+      </w:r>
+      <w:r>
+        <w:t>: Data Structures III: String methods, splitting and rejoining strings using the map function.</w:t>
+      </w:r>
+      <w:r>
+        <w:t xml:space="preserve"> Introduction to the typing library. </w:t>
+      </w:r>
+      <w:r>
+        <w:t>Introduction to the standard library</w:t>
+      </w:r>
+      <w:r>
+        <w:t>, which is a collection of modules that come pre-packaged with each Python installation</w:t>
+      </w:r>
+      <w:r>
+        <w:t>. Importing basic math functions.</w:t>
+      </w:r>
+    </w:p>
+    <w:p/>
+    <w:p>
+      <w:r>
+        <w:t xml:space="preserve">Week </w:t>
+      </w:r>
+      <w:r>
+        <w:t>9</w:t>
+      </w:r>
+      <w:r>
+        <w:t xml:space="preserve">: </w:t>
+      </w:r>
+      <w:r>
+        <w:t>File operations. Creating, writing, and reading files.</w:t>
+      </w:r>
+      <w:r>
+        <w:t xml:space="preserve"> Storing text in each line of a file.</w:t>
+      </w:r>
+      <w:r>
+        <w:t xml:space="preserve"> Storing dictionaries conveniently as</w:t>
+      </w:r>
+      <w:r>
+        <w:t xml:space="preserve"> JSON</w:t>
+      </w:r>
+      <w:r>
+        <w:t xml:space="preserve"> objects. </w:t>
+      </w:r>
+      <w:r>
+        <w:t xml:space="preserve">Introduction to the “with” statement and its use in file reading. </w:t>
+      </w:r>
+    </w:p>
+    <w:p/>
+    <w:p>
+      <w:r>
+        <w:t>Week 10: More file operations</w:t>
+      </w:r>
+    </w:p>
+    <w:p>
+      <w:r>
+        <w:t>-CSV module</w:t>
+      </w:r>
+    </w:p>
+    <w:p/>
+    <w:p>
+      <w:r>
+        <w:t xml:space="preserve">Week </w:t>
+      </w:r>
+      <w:r>
         <w:t xml:space="preserve">24: Introduction to SQL. </w:t>
       </w:r>
     </w:p>
@@ -578,6 +778,7 @@
     <w:p/>
     <w:p>
       <w:r>
+        <w:lastRenderedPageBreak/>
         <w:t>Week 43:</w:t>
       </w:r>
       <w:r>

--- a/Syllabus.docx
+++ b/Syllabus.docx
@@ -207,6 +207,19 @@
         <w:t>-Where to enter Python code: the terminal, IDLE, and other development environments</w:t>
       </w:r>
     </w:p>
+    <w:p>
+      <w:r>
+        <w:t xml:space="preserve">-A list of words you cannot use when coding python (e.g. class, for, list, </w:t>
+      </w:r>
+      <w:proofErr w:type="spellStart"/>
+      <w:r>
+        <w:t>etc</w:t>
+      </w:r>
+      <w:proofErr w:type="spellEnd"/>
+      <w:r>
+        <w:t>)</w:t>
+      </w:r>
+    </w:p>
     <w:p/>
     <w:p>
       <w:r>
@@ -229,529 +242,713 @@
     </w:p>
     <w:p>
       <w:r>
+        <w:lastRenderedPageBreak/>
         <w:t>-An object is a type of thing.</w:t>
       </w:r>
     </w:p>
     <w:p>
       <w:r>
+        <w:t>-Introduction to variables with Python’s built-in objects: String, Integer, and float.</w:t>
+      </w:r>
+    </w:p>
+    <w:p>
+      <w:r>
+        <w:t>- identifying and checking types</w:t>
+      </w:r>
+      <w:r>
+        <w:t>.</w:t>
+      </w:r>
+    </w:p>
+    <w:p>
+      <w:r>
+        <w:t>-Operators: +, -, *, /, and % for mathematical operations. Using the + operator to add integers and concatenate strings</w:t>
+      </w:r>
+      <w:r>
+        <w:t>.</w:t>
+      </w:r>
+    </w:p>
+    <w:p>
+      <w:r>
+        <w:t>-String slicing and concatenation</w:t>
+      </w:r>
+    </w:p>
+    <w:p>
+      <w:r>
+        <w:t>-String indexing</w:t>
+      </w:r>
+    </w:p>
+    <w:p>
+      <w:r>
+        <w:t>-Converting between different types.</w:t>
+      </w:r>
+    </w:p>
+    <w:p>
+      <w:r>
+        <w:t xml:space="preserve">-Exceptions one might find with string, integer, and float operations. </w:t>
+      </w:r>
+    </w:p>
+    <w:p>
+      <w:r>
+        <w:t>-Basic arithmetic: how Python can be your calculator.</w:t>
+      </w:r>
+    </w:p>
+    <w:p/>
+    <w:p>
+      <w:r>
+        <w:t>Week 3: Control statements</w:t>
+      </w:r>
+    </w:p>
+    <w:p>
+      <w:r>
+        <w:t>-if/else statement</w:t>
+      </w:r>
+    </w:p>
+    <w:p>
+      <w:r>
+        <w:t>-</w:t>
+      </w:r>
+      <w:proofErr w:type="spellStart"/>
+      <w:r>
+        <w:t>elif</w:t>
+      </w:r>
+      <w:proofErr w:type="spellEnd"/>
+      <w:r>
+        <w:t xml:space="preserve"> statement</w:t>
+      </w:r>
+    </w:p>
+    <w:p>
+      <w:r>
+        <w:t>-</w:t>
+      </w:r>
+      <w:proofErr w:type="spellStart"/>
+      <w:r>
+        <w:t>boolean</w:t>
+      </w:r>
+      <w:proofErr w:type="spellEnd"/>
+      <w:r>
+        <w:t xml:space="preserve"> datatype</w:t>
+      </w:r>
+    </w:p>
+    <w:p>
+      <w:r>
+        <w:t>-Introduction to external libraries: the date and datetime datatypes.</w:t>
+      </w:r>
+    </w:p>
+    <w:p>
+      <w:r>
+        <w:t>-How to load modules</w:t>
+      </w:r>
+    </w:p>
+    <w:p/>
+    <w:p>
+      <w:r>
+        <w:t>Week 4: Data Structures I:</w:t>
+      </w:r>
+    </w:p>
+    <w:p>
+      <w:r>
+        <w:t>-List datatype</w:t>
+      </w:r>
+    </w:p>
+    <w:p>
+      <w:r>
+        <w:t>-Tuple datatype</w:t>
+      </w:r>
+    </w:p>
+    <w:p>
+      <w:r>
+        <w:t>-Distinction between lists and tuples: how to tell them apart and how they are different.</w:t>
+      </w:r>
+    </w:p>
+    <w:p>
+      <w:r>
+        <w:t>-</w:t>
+      </w:r>
+      <w:r>
+        <w:t>Accessing, a</w:t>
+      </w:r>
+      <w:r>
+        <w:t>ppending, slicing, and changing list items.</w:t>
+      </w:r>
+    </w:p>
+    <w:p>
+      <w:r>
+        <w:t>-Introduction to immutability with Tuples.</w:t>
+      </w:r>
+    </w:p>
+    <w:p>
+      <w:r>
+        <w:t>-</w:t>
+      </w:r>
+      <w:r>
+        <w:t>Introduction to for loops</w:t>
+      </w:r>
+    </w:p>
+    <w:p/>
+    <w:p>
+      <w:r>
+        <w:t>Week 5: Data Structures II:</w:t>
+      </w:r>
+    </w:p>
+    <w:p/>
+    <w:p>
+      <w:r>
+        <w:t>-Dictionary datatype</w:t>
+      </w:r>
+    </w:p>
+    <w:p>
+      <w:r>
+        <w:t>-Set datatype</w:t>
+      </w:r>
+    </w:p>
+    <w:p>
+      <w:r>
+        <w:t xml:space="preserve">-Using for </w:t>
+      </w:r>
+      <w:r>
+        <w:t>loops to iterate over dictionaries and sets.</w:t>
+      </w:r>
+    </w:p>
+    <w:p>
+      <w:r>
+        <w:t>-Using while loops when the number of iterations is uncertain.</w:t>
+      </w:r>
+    </w:p>
+    <w:p>
+      <w:r>
+        <w:t>-Dictionary example: list of students in the class and their ages.</w:t>
+      </w:r>
+    </w:p>
+    <w:p>
+      <w:r>
+        <w:t>-Set example: finding duplicates in a bag of groceries.</w:t>
+      </w:r>
+    </w:p>
+    <w:p>
+      <w:r>
+        <w:t>-Using JSON module to save dictionaries to the disk.</w:t>
+      </w:r>
+    </w:p>
+    <w:p/>
+    <w:p>
+      <w:r>
+        <w:t>Week 6: Functions</w:t>
+      </w:r>
+    </w:p>
+    <w:p>
+      <w:r>
+        <w:t>-Functions that do not take an argument</w:t>
+      </w:r>
+    </w:p>
+    <w:p>
+      <w:r>
+        <w:t>-Functions that take an argument</w:t>
+      </w:r>
+    </w:p>
+    <w:p>
+      <w:r>
+        <w:t>-Local versus global variables; overwriting global variables</w:t>
+      </w:r>
+    </w:p>
+    <w:p>
+      <w:r>
+        <w:t>-Return statements</w:t>
+      </w:r>
+    </w:p>
+    <w:p>
+      <w:r>
+        <w:t>-Introduction to the typing library, with optional type annotation.</w:t>
+      </w:r>
+      <w:r>
+        <w:t xml:space="preserve"> Why you should use type annotation even though you don’t have to.</w:t>
+      </w:r>
+    </w:p>
+    <w:p>
+      <w:r>
+        <w:t>-Public versus private functions</w:t>
+      </w:r>
+    </w:p>
+    <w:p/>
+    <w:p>
+      <w:r>
+        <w:t xml:space="preserve">Week 7: </w:t>
+      </w:r>
+      <w:r>
+        <w:t>Working with files</w:t>
+      </w:r>
+    </w:p>
+    <w:p>
+      <w:r>
+        <w:t>-</w:t>
+      </w:r>
+      <w:r>
+        <w:t>Creating, reading and writing files.</w:t>
+      </w:r>
+    </w:p>
+    <w:p>
+      <w:r>
+        <w:t>-Storing text on separate lines of a file.</w:t>
+      </w:r>
+    </w:p>
+    <w:p>
+      <w:r>
+        <w:t>-Loading saved text from a file.</w:t>
+      </w:r>
+    </w:p>
+    <w:p>
+      <w:r>
+        <w:t>-using the “with” statement to manage file handling</w:t>
+      </w:r>
+    </w:p>
+    <w:p>
+      <w:r>
+        <w:t>-Using pickle to save lists.</w:t>
+      </w:r>
+    </w:p>
+    <w:p>
+      <w:r>
+        <w:t>-Reading and writing csv data to a file.</w:t>
+      </w:r>
+    </w:p>
+    <w:p>
+      <w:r>
+        <w:t xml:space="preserve">-the </w:t>
+      </w:r>
+      <w:proofErr w:type="spellStart"/>
+      <w:r>
+        <w:t>FileNotFoundError</w:t>
+      </w:r>
+      <w:proofErr w:type="spellEnd"/>
+      <w:r>
+        <w:t xml:space="preserve"> and </w:t>
+      </w:r>
+      <w:proofErr w:type="spellStart"/>
+      <w:r>
+        <w:t>OSError</w:t>
+      </w:r>
+      <w:proofErr w:type="spellEnd"/>
+      <w:r>
+        <w:t xml:space="preserve"> exception</w:t>
+      </w:r>
+      <w:r>
+        <w:t>s</w:t>
+      </w:r>
+    </w:p>
+    <w:p>
+      <w:pPr>
+        <w:rPr>
+          <w:b/>
+          <w:bCs/>
+        </w:rPr>
+      </w:pPr>
+      <w:r>
+        <w:t>-</w:t>
+      </w:r>
+      <w:r>
+        <w:rPr>
+          <w:b/>
+          <w:bCs/>
+        </w:rPr>
+        <w:t xml:space="preserve">Avoiding </w:t>
+      </w:r>
+      <w:proofErr w:type="spellStart"/>
+      <w:r>
+        <w:rPr>
+          <w:b/>
+          <w:bCs/>
+        </w:rPr>
+        <w:t>Terminalphobia</w:t>
+      </w:r>
+      <w:proofErr w:type="spellEnd"/>
+      <w:r>
+        <w:rPr>
+          <w:b/>
+          <w:bCs/>
+        </w:rPr>
+        <w:t>: how to enter and execute code on the terminal.</w:t>
+      </w:r>
+    </w:p>
+    <w:p/>
+    <w:p>
+      <w:r>
+        <w:t>Week 8: Data Structures III:</w:t>
+      </w:r>
+    </w:p>
+    <w:p>
+      <w:r>
+        <w:t>-String methods</w:t>
+      </w:r>
+    </w:p>
+    <w:p>
+      <w:r>
+        <w:t>-Splitting and rejoining strings using the split and join functions.</w:t>
+      </w:r>
+    </w:p>
+    <w:p>
+      <w:r>
+        <w:t>-Slicing strings with indexing.</w:t>
+      </w:r>
+    </w:p>
+    <w:p>
+      <w:r>
+        <w:t xml:space="preserve">-Nesting </w:t>
+      </w:r>
+      <w:r>
+        <w:t>data structures within one another.</w:t>
+      </w:r>
+    </w:p>
+    <w:p>
+      <w:r>
+        <w:t xml:space="preserve">-Assignment: saving and loading strings as JSON objects. </w:t>
+      </w:r>
+    </w:p>
+    <w:p/>
+    <w:p>
+      <w:r>
+        <w:t xml:space="preserve">Week </w:t>
+      </w:r>
+      <w:r>
+        <w:t>9</w:t>
+      </w:r>
+      <w:r>
+        <w:t>: Custom Objects (a preview)</w:t>
+      </w:r>
+    </w:p>
+    <w:p>
+      <w:r>
+        <w:t xml:space="preserve">-introduction to </w:t>
+      </w:r>
+      <w:proofErr w:type="spellStart"/>
+      <w:r>
+        <w:t>namedtuple</w:t>
+      </w:r>
+      <w:proofErr w:type="spellEnd"/>
+      <w:r>
+        <w:t xml:space="preserve"> and </w:t>
+      </w:r>
+      <w:proofErr w:type="spellStart"/>
+      <w:r>
+        <w:t>NamedTuple</w:t>
+      </w:r>
+      <w:proofErr w:type="spellEnd"/>
+      <w:r>
+        <w:t xml:space="preserve"> types</w:t>
+      </w:r>
+      <w:r>
+        <w:t xml:space="preserve"> (the simplest type of custom class)</w:t>
+      </w:r>
+    </w:p>
+    <w:p>
+      <w:r>
+        <w:t xml:space="preserve">-creating an object with elements of different types (e.g. a </w:t>
+      </w:r>
+      <w:proofErr w:type="spellStart"/>
+      <w:r>
+        <w:t>NamedTuple</w:t>
+      </w:r>
+      <w:proofErr w:type="spellEnd"/>
+      <w:r>
+        <w:t xml:space="preserve"> with a string and an integer)</w:t>
+      </w:r>
+      <w:r>
+        <w:t>.</w:t>
+      </w:r>
+    </w:p>
+    <w:p>
+      <w:r>
+        <w:t>-Introduction to the Python standard library</w:t>
+      </w:r>
+      <w:r>
+        <w:t xml:space="preserve">. </w:t>
+      </w:r>
+    </w:p>
+    <w:p/>
+    <w:p>
+      <w:r>
+        <w:t>Week 10:</w:t>
+      </w:r>
+      <w:r>
+        <w:t xml:space="preserve"> </w:t>
+      </w:r>
+      <w:r>
+        <w:t>Exceptions</w:t>
+      </w:r>
+    </w:p>
+    <w:p>
+      <w:r>
+        <w:t>-</w:t>
+      </w:r>
+      <w:r>
+        <w:t>Outline of exceptions in Python.</w:t>
+      </w:r>
+    </w:p>
+    <w:p>
+      <w:r>
+        <w:t xml:space="preserve">-Common types of exceptions: </w:t>
+      </w:r>
+      <w:proofErr w:type="spellStart"/>
+      <w:r>
+        <w:t>ValueError</w:t>
+      </w:r>
+      <w:proofErr w:type="spellEnd"/>
+      <w:r>
+        <w:t xml:space="preserve">, </w:t>
+      </w:r>
+      <w:proofErr w:type="spellStart"/>
+      <w:r>
+        <w:t>TypeError</w:t>
+      </w:r>
+      <w:proofErr w:type="spellEnd"/>
+      <w:r>
+        <w:t xml:space="preserve">, </w:t>
+      </w:r>
+      <w:proofErr w:type="spellStart"/>
+      <w:r>
+        <w:t>IndexError</w:t>
+      </w:r>
+      <w:proofErr w:type="spellEnd"/>
+    </w:p>
+    <w:p>
+      <w:r>
+        <w:t>-Catching exceptions with the try and except statements</w:t>
+      </w:r>
+    </w:p>
+    <w:p/>
+    <w:p>
+      <w:r>
+        <w:t>Week 11:</w:t>
+      </w:r>
+      <w:r>
+        <w:t xml:space="preserve"> </w:t>
+      </w:r>
+      <w:r>
+        <w:t xml:space="preserve">Numbers and </w:t>
+      </w:r>
+      <w:r>
+        <w:t>Algorithms</w:t>
+      </w:r>
+    </w:p>
+    <w:p>
+      <w:r>
+        <w:t>-Working with numbers</w:t>
+      </w:r>
+    </w:p>
+    <w:p>
+      <w:r>
+        <w:t>-math module</w:t>
+      </w:r>
+    </w:p>
+    <w:p>
+      <w:r>
+        <w:t>-Sorting algorithms</w:t>
+      </w:r>
+      <w:r>
+        <w:t>: Bubble sort, merge sort, quick sort</w:t>
+      </w:r>
+    </w:p>
+    <w:p/>
+    <w:p>
+      <w:r>
+        <w:t>Week 12:</w:t>
+      </w:r>
+      <w:r>
+        <w:t xml:space="preserve"> Working with the Operating System</w:t>
+      </w:r>
+    </w:p>
+    <w:p>
+      <w:r>
+        <w:t>-</w:t>
+      </w:r>
+      <w:proofErr w:type="spellStart"/>
+      <w:r>
+        <w:t>os</w:t>
+      </w:r>
+      <w:proofErr w:type="spellEnd"/>
+      <w:r>
+        <w:t xml:space="preserve"> module: getting and changing the current working directory</w:t>
+      </w:r>
+      <w:r>
+        <w:t>, checking to see if a file is presen</w:t>
+      </w:r>
+      <w:r>
+        <w:t>t</w:t>
+      </w:r>
+    </w:p>
+    <w:p/>
+    <w:p>
+      <w:r>
+        <w:t>Week 13</w:t>
+      </w:r>
+      <w:r>
+        <w:t>: Object oriented Programming</w:t>
+      </w:r>
+    </w:p>
+    <w:p>
+      <w:r>
+        <w:t xml:space="preserve">-The </w:t>
+      </w:r>
+      <w:proofErr w:type="spellStart"/>
+      <w:r>
+        <w:t>namedtuple</w:t>
+      </w:r>
+      <w:proofErr w:type="spellEnd"/>
+      <w:r>
+        <w:t xml:space="preserve"> class review</w:t>
+      </w:r>
+    </w:p>
+    <w:p>
+      <w:r>
+        <w:t xml:space="preserve">-The </w:t>
+      </w:r>
+      <w:proofErr w:type="spellStart"/>
+      <w:r>
+        <w:t>NamedTuple</w:t>
+      </w:r>
+      <w:proofErr w:type="spellEnd"/>
+      <w:r>
+        <w:t xml:space="preserve"> class (typed version) using the typing library</w:t>
+      </w:r>
+    </w:p>
+    <w:p>
+      <w:r>
+        <w:t>-Introduction to regular python classes</w:t>
+      </w:r>
+    </w:p>
+    <w:p/>
+    <w:p>
+      <w:r>
+        <w:t>Week 14:</w:t>
+      </w:r>
+      <w:r>
+        <w:t xml:space="preserve"> Object oriented programming II:</w:t>
+      </w:r>
+    </w:p>
+    <w:p>
+      <w:r>
         <w:lastRenderedPageBreak/>
-        <w:t>-Introduction to variables with Python’s built-in objects: String, Integer, and float.</w:t>
-      </w:r>
-    </w:p>
-    <w:p>
-      <w:r>
-        <w:t>- identifying and checking types</w:t>
-      </w:r>
-      <w:r>
-        <w:t>.</w:t>
-      </w:r>
-    </w:p>
-    <w:p>
-      <w:r>
-        <w:t>-Operators: +, -, *, /, and % for mathematical operations. Using the + operator to add integers and concatenate strings</w:t>
-      </w:r>
-      <w:r>
-        <w:t>.</w:t>
-      </w:r>
-    </w:p>
-    <w:p>
-      <w:r>
-        <w:t>-String slicing and concatenation</w:t>
-      </w:r>
-    </w:p>
-    <w:p>
-      <w:r>
-        <w:t>-String indexing</w:t>
-      </w:r>
-    </w:p>
-    <w:p>
-      <w:r>
-        <w:t>-Converting between different types.</w:t>
-      </w:r>
-    </w:p>
-    <w:p>
-      <w:r>
-        <w:t xml:space="preserve">-Exceptions one might find with string, integer, and float operations. </w:t>
-      </w:r>
-    </w:p>
-    <w:p>
-      <w:r>
-        <w:t>-Basic arithmetic: how Python can be your calculator.</w:t>
-      </w:r>
-    </w:p>
-    <w:p/>
-    <w:p>
-      <w:r>
-        <w:t>Week 3: Control statements</w:t>
-      </w:r>
-    </w:p>
-    <w:p>
-      <w:r>
-        <w:t>-if/else statement</w:t>
-      </w:r>
-    </w:p>
-    <w:p>
-      <w:r>
         <w:t>-</w:t>
-      </w:r>
-      <w:proofErr w:type="spellStart"/>
-      <w:r>
-        <w:t>elif</w:t>
-      </w:r>
-      <w:proofErr w:type="spellEnd"/>
-      <w:r>
-        <w:t xml:space="preserve"> statement</w:t>
-      </w:r>
-    </w:p>
-    <w:p>
-      <w:r>
-        <w:t>-</w:t>
-      </w:r>
-      <w:proofErr w:type="spellStart"/>
-      <w:r>
-        <w:t>boolean</w:t>
-      </w:r>
-      <w:proofErr w:type="spellEnd"/>
-      <w:r>
-        <w:t xml:space="preserve"> datatype</w:t>
-      </w:r>
-    </w:p>
-    <w:p>
-      <w:r>
-        <w:t>-Introduction to external libraries: the date and datetime datatypes.</w:t>
-      </w:r>
-    </w:p>
-    <w:p>
-      <w:r>
-        <w:t>-How to load modules</w:t>
-      </w:r>
-    </w:p>
-    <w:p/>
-    <w:p>
-      <w:r>
-        <w:t>Week 4: Data Structures I:</w:t>
-      </w:r>
-    </w:p>
-    <w:p>
-      <w:r>
-        <w:t>-List datatype</w:t>
-      </w:r>
-    </w:p>
-    <w:p>
-      <w:r>
-        <w:t>-Tuple datatype</w:t>
-      </w:r>
-    </w:p>
-    <w:p>
-      <w:r>
-        <w:t>-Distinction between lists and tuples: how to tell them apart and how they are different.</w:t>
-      </w:r>
-    </w:p>
-    <w:p>
-      <w:r>
-        <w:t>-</w:t>
-      </w:r>
-      <w:r>
-        <w:t>Accessing, a</w:t>
-      </w:r>
-      <w:r>
-        <w:t>ppending, slicing, and changing list items.</w:t>
-      </w:r>
-    </w:p>
-    <w:p>
-      <w:r>
-        <w:t>-Introduction to immutability with Tuples.</w:t>
-      </w:r>
-    </w:p>
-    <w:p>
-      <w:r>
-        <w:t>-</w:t>
-      </w:r>
-      <w:r>
-        <w:t>Introduction to for loops</w:t>
-      </w:r>
-    </w:p>
-    <w:p/>
-    <w:p>
-      <w:r>
-        <w:t>Week 5: Data Structures II:</w:t>
-      </w:r>
-    </w:p>
-    <w:p/>
-    <w:p>
-      <w:r>
-        <w:t>-Dictionary datatype</w:t>
-      </w:r>
-    </w:p>
-    <w:p>
-      <w:r>
-        <w:t>-Set datatype</w:t>
-      </w:r>
-    </w:p>
-    <w:p>
-      <w:r>
-        <w:t xml:space="preserve">-Using for </w:t>
-      </w:r>
-      <w:r>
-        <w:t>loops to iterate over dictionaries and sets.</w:t>
-      </w:r>
-    </w:p>
-    <w:p>
-      <w:r>
-        <w:t>-Using while loops when the number of iterations is uncertain.</w:t>
-      </w:r>
-    </w:p>
-    <w:p/>
-    <w:p>
-      <w:r>
-        <w:t>Week 6: Functions</w:t>
-      </w:r>
-    </w:p>
-    <w:p>
-      <w:r>
-        <w:t>-Functions that do not take an argument</w:t>
-      </w:r>
-    </w:p>
-    <w:p>
-      <w:r>
-        <w:t>-Functions that take an argument</w:t>
-      </w:r>
-    </w:p>
-    <w:p>
-      <w:r>
-        <w:t>-Return statements</w:t>
-      </w:r>
-    </w:p>
-    <w:p>
-      <w:r>
-        <w:t>-Introduction to the typing library, with optional type annotation.</w:t>
-      </w:r>
-      <w:r>
-        <w:t xml:space="preserve"> Why you should use type annotation even though you don’t have to.</w:t>
-      </w:r>
-    </w:p>
-    <w:p/>
-    <w:p>
-      <w:r>
-        <w:t xml:space="preserve">Week 7: </w:t>
-      </w:r>
-      <w:r>
-        <w:t>Working with files</w:t>
-      </w:r>
-    </w:p>
-    <w:p>
-      <w:r>
-        <w:t>-</w:t>
-      </w:r>
-      <w:r>
-        <w:t>Creating, reading and writing files.</w:t>
-      </w:r>
-    </w:p>
-    <w:p>
-      <w:r>
-        <w:t>-Storing text on separate lines of a file.</w:t>
-      </w:r>
-    </w:p>
-    <w:p>
-      <w:r>
-        <w:t>-Loading saved text from a file.</w:t>
-      </w:r>
-    </w:p>
-    <w:p>
-      <w:r>
-        <w:t>-Using pickle to save lists.</w:t>
-      </w:r>
-    </w:p>
-    <w:p>
-      <w:r>
-        <w:lastRenderedPageBreak/>
-        <w:t>-Reading and writing csv data to a file.</w:t>
-      </w:r>
-    </w:p>
-    <w:p/>
-    <w:p>
-      <w:r>
-        <w:t>Week 8: Data Structures III:</w:t>
-      </w:r>
-    </w:p>
-    <w:p>
-      <w:r>
-        <w:t>-String methods</w:t>
-      </w:r>
-    </w:p>
-    <w:p>
-      <w:r>
-        <w:t>-Splitting and rejoining strings using the split and join functions.</w:t>
-      </w:r>
-    </w:p>
-    <w:p>
-      <w:r>
-        <w:t>-Slicing strings with indexing.</w:t>
-      </w:r>
-    </w:p>
-    <w:p>
-      <w:r>
-        <w:t xml:space="preserve">-Nesting </w:t>
-      </w:r>
-      <w:r>
-        <w:t>data structures within one another.</w:t>
-      </w:r>
-    </w:p>
-    <w:p>
-      <w:r>
-        <w:t xml:space="preserve">-Assignment: saving and loading strings as JSON objects. </w:t>
-      </w:r>
-    </w:p>
-    <w:p/>
-    <w:p>
-      <w:r>
-        <w:t xml:space="preserve">Week </w:t>
-      </w:r>
-      <w:r>
-        <w:t>9</w:t>
       </w:r>
       <w:bookmarkStart w:id="0" w:name="_GoBack"/>
       <w:bookmarkEnd w:id="0"/>
-      <w:r>
-        <w:t>: Custom Objects (a preview)</w:t>
-      </w:r>
-    </w:p>
-    <w:p>
-      <w:r>
-        <w:t xml:space="preserve">-introduction to </w:t>
-      </w:r>
-      <w:proofErr w:type="spellStart"/>
-      <w:r>
-        <w:t>namedtuple</w:t>
-      </w:r>
-      <w:proofErr w:type="spellEnd"/>
-      <w:r>
-        <w:t xml:space="preserve"> and </w:t>
-      </w:r>
-      <w:proofErr w:type="spellStart"/>
-      <w:r>
-        <w:t>NamedTuple</w:t>
-      </w:r>
-      <w:proofErr w:type="spellEnd"/>
-      <w:r>
-        <w:t xml:space="preserve"> types</w:t>
-      </w:r>
-    </w:p>
-    <w:p>
-      <w:r>
-        <w:t xml:space="preserve">-creating an object with elements of different types (e.g. a </w:t>
-      </w:r>
-      <w:proofErr w:type="spellStart"/>
-      <w:r>
-        <w:t>NamedTuple</w:t>
-      </w:r>
-      <w:proofErr w:type="spellEnd"/>
-      <w:r>
-        <w:t xml:space="preserve"> with a string and an integer)</w:t>
-      </w:r>
-      <w:r>
-        <w:t>.</w:t>
-      </w:r>
-    </w:p>
-    <w:p>
-      <w:r>
-        <w:t>-Introduction to the Python standard library</w:t>
+    </w:p>
+    <w:p/>
+    <w:p>
+      <w:r>
+        <w:t>Week 15:</w:t>
+      </w:r>
+    </w:p>
+    <w:p/>
+    <w:p>
+      <w:r>
+        <w:t>Week 16:</w:t>
+      </w:r>
+    </w:p>
+    <w:p/>
+    <w:p>
+      <w:r>
+        <w:t>Week 17:</w:t>
+      </w:r>
+    </w:p>
+    <w:p/>
+    <w:p>
+      <w:r>
+        <w:t>Week 18:</w:t>
+      </w:r>
+    </w:p>
+    <w:p/>
+    <w:p>
+      <w:r>
+        <w:t>Week 19:</w:t>
+      </w:r>
+    </w:p>
+    <w:p/>
+    <w:p>
+      <w:r>
+        <w:t>Week 20:</w:t>
+      </w:r>
+    </w:p>
+    <w:p/>
+    <w:p>
+      <w:r>
+        <w:t xml:space="preserve">Week </w:t>
+      </w:r>
+      <w:r>
+        <w:t xml:space="preserve">24: Introduction to SQL. </w:t>
+      </w:r>
+    </w:p>
+    <w:p/>
+    <w:p>
+      <w:r>
+        <w:t>Week 25: Introduction to SQL</w:t>
+      </w:r>
+      <w:r>
+        <w:t>ite module in python.</w:t>
+      </w:r>
+      <w:r>
+        <w:t xml:space="preserve"> Create a simple database application tracking class attendan</w:t>
+      </w:r>
+      <w:r>
+        <w:t>c</w:t>
+      </w:r>
+      <w:r>
+        <w:t xml:space="preserve">e with the </w:t>
+      </w:r>
+      <w:proofErr w:type="spellStart"/>
+      <w:r>
+        <w:t>sqlite</w:t>
+      </w:r>
+      <w:proofErr w:type="spellEnd"/>
+      <w:r>
+        <w:t xml:space="preserve"> modul</w:t>
+      </w:r>
+      <w:r>
+        <w:t>e.</w:t>
+      </w:r>
+    </w:p>
+    <w:p/>
+    <w:p>
+      <w:r>
+        <w:t>Week 2</w:t>
+      </w:r>
+      <w:r>
+        <w:t>6:</w:t>
+      </w:r>
+    </w:p>
+    <w:p/>
+    <w:p>
+      <w:r>
+        <w:t>Week 2</w:t>
+      </w:r>
+      <w:r>
+        <w:t>8</w:t>
+      </w:r>
+      <w:r>
+        <w:t>: SQL</w:t>
+      </w:r>
+      <w:r>
+        <w:t xml:space="preserve">, </w:t>
+      </w:r>
+      <w:proofErr w:type="spellStart"/>
+      <w:r>
+        <w:t>SQLalchemy</w:t>
+      </w:r>
+      <w:proofErr w:type="spellEnd"/>
+      <w:r>
+        <w:t xml:space="preserve"> and the CMD module</w:t>
       </w:r>
       <w:r>
         <w:t xml:space="preserve">. </w:t>
       </w:r>
-    </w:p>
-    <w:p/>
-    <w:p>
-      <w:r>
-        <w:t xml:space="preserve">Week </w:t>
-      </w:r>
-      <w:r>
-        <w:t>7</w:t>
-      </w:r>
-      <w:r>
-        <w:t>:</w:t>
-      </w:r>
-      <w:r>
-        <w:t xml:space="preserve"> Objects: </w:t>
-      </w:r>
-      <w:r>
-        <w:t>Introduction to the idea of a class</w:t>
-      </w:r>
-      <w:r>
-        <w:t xml:space="preserve"> (i.e. lists, strings, dictionaries are all classes), introduction to type checking</w:t>
-      </w:r>
-      <w:r>
-        <w:t>.</w:t>
-      </w:r>
-      <w:r>
-        <w:t xml:space="preserve"> </w:t>
-      </w:r>
-      <w:r>
-        <w:t xml:space="preserve">Students will learn the </w:t>
-      </w:r>
-      <w:proofErr w:type="spellStart"/>
-      <w:r>
-        <w:t>NamedTuple</w:t>
-      </w:r>
-      <w:proofErr w:type="spellEnd"/>
-      <w:r>
-        <w:t xml:space="preserve"> class as a first example of classes.</w:t>
-      </w:r>
-      <w:r>
-        <w:t xml:space="preserve"> </w:t>
-      </w:r>
-      <w:r>
-        <w:t xml:space="preserve">Introduction to external libraries. Further review of the datetime library. </w:t>
-      </w:r>
-    </w:p>
-    <w:p/>
-    <w:p>
-      <w:r>
-        <w:t xml:space="preserve">Week </w:t>
-      </w:r>
-      <w:r>
-        <w:t>8</w:t>
-      </w:r>
-      <w:r>
-        <w:t>: Data Structures III: String methods, splitting and rejoining strings using the map function.</w:t>
-      </w:r>
-      <w:r>
-        <w:t xml:space="preserve"> Introduction to the typing library. </w:t>
-      </w:r>
-      <w:r>
-        <w:t>Introduction to the standard library</w:t>
-      </w:r>
-      <w:r>
-        <w:t>, which is a collection of modules that come pre-packaged with each Python installation</w:t>
-      </w:r>
-      <w:r>
-        <w:t>. Importing basic math functions.</w:t>
-      </w:r>
-    </w:p>
-    <w:p/>
-    <w:p>
-      <w:r>
-        <w:t xml:space="preserve">Week </w:t>
-      </w:r>
-      <w:r>
-        <w:t>9</w:t>
-      </w:r>
-      <w:r>
-        <w:t xml:space="preserve">: </w:t>
-      </w:r>
-      <w:r>
-        <w:t>File operations. Creating, writing, and reading files.</w:t>
-      </w:r>
-      <w:r>
-        <w:t xml:space="preserve"> Storing text in each line of a file.</w:t>
-      </w:r>
-      <w:r>
-        <w:t xml:space="preserve"> Storing dictionaries conveniently as</w:t>
-      </w:r>
-      <w:r>
-        <w:t xml:space="preserve"> JSON</w:t>
-      </w:r>
-      <w:r>
-        <w:t xml:space="preserve"> objects. </w:t>
-      </w:r>
-      <w:r>
-        <w:t xml:space="preserve">Introduction to the “with” statement and its use in file reading. </w:t>
-      </w:r>
-    </w:p>
-    <w:p/>
-    <w:p>
-      <w:r>
-        <w:t>Week 10: More file operations</w:t>
-      </w:r>
-    </w:p>
-    <w:p>
-      <w:r>
-        <w:t>-CSV module</w:t>
-      </w:r>
-    </w:p>
-    <w:p/>
-    <w:p>
-      <w:r>
-        <w:t xml:space="preserve">Week </w:t>
-      </w:r>
-      <w:r>
-        <w:t xml:space="preserve">24: Introduction to SQL. </w:t>
-      </w:r>
-    </w:p>
-    <w:p/>
-    <w:p>
-      <w:r>
-        <w:t>Week 25: Introduction to SQL</w:t>
-      </w:r>
-      <w:r>
-        <w:t>ite module in python.</w:t>
-      </w:r>
-      <w:r>
-        <w:t xml:space="preserve"> Create a simple database application tracking class attendan</w:t>
-      </w:r>
-      <w:r>
-        <w:t>c</w:t>
-      </w:r>
-      <w:r>
-        <w:t xml:space="preserve">e with the </w:t>
-      </w:r>
-      <w:proofErr w:type="spellStart"/>
-      <w:r>
-        <w:t>sqlite</w:t>
-      </w:r>
-      <w:proofErr w:type="spellEnd"/>
-      <w:r>
-        <w:t xml:space="preserve"> modul</w:t>
-      </w:r>
-      <w:r>
-        <w:t>e.</w:t>
-      </w:r>
-    </w:p>
-    <w:p/>
-    <w:p>
-      <w:r>
-        <w:t>Week 2</w:t>
-      </w:r>
-      <w:r>
-        <w:t>6:</w:t>
-      </w:r>
-    </w:p>
-    <w:p/>
-    <w:p>
-      <w:r>
-        <w:t>Week 2</w:t>
-      </w:r>
-      <w:r>
-        <w:t>8</w:t>
-      </w:r>
-      <w:r>
-        <w:t>: SQL</w:t>
-      </w:r>
-      <w:r>
-        <w:t xml:space="preserve">, </w:t>
-      </w:r>
-      <w:proofErr w:type="spellStart"/>
-      <w:r>
-        <w:t>SQLalchemy</w:t>
-      </w:r>
-      <w:proofErr w:type="spellEnd"/>
-      <w:r>
-        <w:t xml:space="preserve"> and the CMD module</w:t>
+      <w:r>
+        <w:t>Students will</w:t>
+      </w:r>
+      <w:r>
+        <w:t xml:space="preserve"> create a simple application using customized classes</w:t>
       </w:r>
       <w:r>
         <w:t xml:space="preserve">. </w:t>
       </w:r>
       <w:r>
-        <w:t>Students will</w:t>
-      </w:r>
-      <w:r>
-        <w:t xml:space="preserve"> create a simple application using customized classes</w:t>
-      </w:r>
-      <w:r>
-        <w:t xml:space="preserve">. </w:t>
-      </w:r>
-      <w:r>
         <w:t xml:space="preserve">Goal: to make use of the ordinary Python </w:t>
       </w:r>
       <w:proofErr w:type="spellStart"/>
@@ -778,7 +975,6 @@
     <w:p/>
     <w:p>
       <w:r>
-        <w:lastRenderedPageBreak/>
         <w:t>Week 43:</w:t>
       </w:r>
       <w:r>

--- a/Syllabus.docx
+++ b/Syllabus.docx
@@ -121,7 +121,7 @@
       <w:r>
         <w:t xml:space="preserve">Website: </w:t>
       </w:r>
-      <w:hyperlink r:id="rId4" w:history="1">
+      <w:hyperlink r:id="rId5" w:history="1">
         <w:r>
           <w:rPr>
             <w:rStyle w:val="Hyperlink"/>
@@ -142,7 +142,10 @@
         <w:t>This course assumes no prior knowledge of computer science or programming.</w:t>
       </w:r>
       <w:r>
-        <w:t xml:space="preserve"> The material will be presented with enough complexity to understand the subject, and no more.</w:t>
+        <w:t xml:space="preserve"> </w:t>
+      </w:r>
+      <w:r>
+        <w:t>Any knowledge of programming or other disciplines is always helpful but never required</w:t>
       </w:r>
     </w:p>
     <w:p/>
@@ -172,368 +175,6 @@
       </w:r>
     </w:p>
     <w:p/>
-    <w:p>
-      <w:r>
-        <w:t>Week 1:</w:t>
-      </w:r>
-    </w:p>
-    <w:p>
-      <w:r>
-        <w:t>-Raspberry Pi unboxing and introduction.</w:t>
-      </w:r>
-    </w:p>
-    <w:p>
-      <w:r>
-        <w:t>-Simple introduction to coding with the print statement</w:t>
-      </w:r>
-    </w:p>
-    <w:p>
-      <w:r>
-        <w:t>-Essential information/warnings: history of Python, differences between Python 2 and 3.</w:t>
-      </w:r>
-    </w:p>
-    <w:p>
-      <w:r>
-        <w:t>-Why we use Python 3 rather than Python 2.</w:t>
-      </w:r>
-    </w:p>
-    <w:p>
-      <w:r>
-        <w:t>-Initial discussion of exceptions using the print statement as an example.</w:t>
-      </w:r>
-    </w:p>
-    <w:p>
-      <w:r>
-        <w:t>-Where to enter Python code: the terminal, IDLE, and other development environments</w:t>
-      </w:r>
-    </w:p>
-    <w:p>
-      <w:r>
-        <w:t xml:space="preserve">-A list of words you cannot use when coding python (e.g. class, for, list, </w:t>
-      </w:r>
-      <w:proofErr w:type="spellStart"/>
-      <w:r>
-        <w:t>etc</w:t>
-      </w:r>
-      <w:proofErr w:type="spellEnd"/>
-      <w:r>
-        <w:t>)</w:t>
-      </w:r>
-    </w:p>
-    <w:p/>
-    <w:p>
-      <w:r>
-        <w:t xml:space="preserve">Week </w:t>
-      </w:r>
-      <w:r>
-        <w:t>2</w:t>
-      </w:r>
-      <w:r>
-        <w:t>:</w:t>
-      </w:r>
-      <w:r>
-        <w:t xml:space="preserve"> Python’s built-in objects</w:t>
-      </w:r>
-    </w:p>
-    <w:p>
-      <w:r>
-        <w:t>-The pythonic view of objects: Everything is an object in Python, and all objects of the same type have the same properties.</w:t>
-      </w:r>
-    </w:p>
-    <w:p>
-      <w:r>
-        <w:lastRenderedPageBreak/>
-        <w:t>-An object is a type of thing.</w:t>
-      </w:r>
-    </w:p>
-    <w:p>
-      <w:r>
-        <w:t>-Introduction to variables with Python’s built-in objects: String, Integer, and float.</w:t>
-      </w:r>
-    </w:p>
-    <w:p>
-      <w:r>
-        <w:t>- identifying and checking types</w:t>
-      </w:r>
-      <w:r>
-        <w:t>.</w:t>
-      </w:r>
-    </w:p>
-    <w:p>
-      <w:r>
-        <w:t>-Operators: +, -, *, /, and % for mathematical operations. Using the + operator to add integers and concatenate strings</w:t>
-      </w:r>
-      <w:r>
-        <w:t>.</w:t>
-      </w:r>
-    </w:p>
-    <w:p>
-      <w:r>
-        <w:t>-String slicing and concatenation</w:t>
-      </w:r>
-    </w:p>
-    <w:p>
-      <w:r>
-        <w:t>-String indexing</w:t>
-      </w:r>
-    </w:p>
-    <w:p>
-      <w:r>
-        <w:t>-Converting between different types.</w:t>
-      </w:r>
-    </w:p>
-    <w:p>
-      <w:r>
-        <w:t xml:space="preserve">-Exceptions one might find with string, integer, and float operations. </w:t>
-      </w:r>
-    </w:p>
-    <w:p>
-      <w:r>
-        <w:t>-Basic arithmetic: how Python can be your calculator.</w:t>
-      </w:r>
-    </w:p>
-    <w:p/>
-    <w:p>
-      <w:r>
-        <w:t>Week 3: Control statements</w:t>
-      </w:r>
-    </w:p>
-    <w:p>
-      <w:r>
-        <w:t>-if/else statement</w:t>
-      </w:r>
-    </w:p>
-    <w:p>
-      <w:r>
-        <w:t>-</w:t>
-      </w:r>
-      <w:proofErr w:type="spellStart"/>
-      <w:r>
-        <w:t>elif</w:t>
-      </w:r>
-      <w:proofErr w:type="spellEnd"/>
-      <w:r>
-        <w:t xml:space="preserve"> statement</w:t>
-      </w:r>
-    </w:p>
-    <w:p>
-      <w:r>
-        <w:t>-</w:t>
-      </w:r>
-      <w:proofErr w:type="spellStart"/>
-      <w:r>
-        <w:t>boolean</w:t>
-      </w:r>
-      <w:proofErr w:type="spellEnd"/>
-      <w:r>
-        <w:t xml:space="preserve"> datatype</w:t>
-      </w:r>
-    </w:p>
-    <w:p>
-      <w:r>
-        <w:t>-Introduction to external libraries: the date and datetime datatypes.</w:t>
-      </w:r>
-    </w:p>
-    <w:p>
-      <w:r>
-        <w:t>-How to load modules</w:t>
-      </w:r>
-    </w:p>
-    <w:p/>
-    <w:p>
-      <w:r>
-        <w:t>Week 4: Data Structures I:</w:t>
-      </w:r>
-    </w:p>
-    <w:p>
-      <w:r>
-        <w:t>-List datatype</w:t>
-      </w:r>
-    </w:p>
-    <w:p>
-      <w:r>
-        <w:t>-Tuple datatype</w:t>
-      </w:r>
-    </w:p>
-    <w:p>
-      <w:r>
-        <w:t>-Distinction between lists and tuples: how to tell them apart and how they are different.</w:t>
-      </w:r>
-    </w:p>
-    <w:p>
-      <w:r>
-        <w:t>-</w:t>
-      </w:r>
-      <w:r>
-        <w:t>Accessing, a</w:t>
-      </w:r>
-      <w:r>
-        <w:t>ppending, slicing, and changing list items.</w:t>
-      </w:r>
-    </w:p>
-    <w:p>
-      <w:r>
-        <w:t>-Introduction to immutability with Tuples.</w:t>
-      </w:r>
-    </w:p>
-    <w:p>
-      <w:r>
-        <w:t>-</w:t>
-      </w:r>
-      <w:r>
-        <w:t>Introduction to for loops</w:t>
-      </w:r>
-    </w:p>
-    <w:p/>
-    <w:p>
-      <w:r>
-        <w:t>Week 5: Data Structures II:</w:t>
-      </w:r>
-    </w:p>
-    <w:p/>
-    <w:p>
-      <w:r>
-        <w:t>-Dictionary datatype</w:t>
-      </w:r>
-    </w:p>
-    <w:p>
-      <w:r>
-        <w:t>-Set datatype</w:t>
-      </w:r>
-    </w:p>
-    <w:p>
-      <w:r>
-        <w:t xml:space="preserve">-Using for </w:t>
-      </w:r>
-      <w:r>
-        <w:t>loops to iterate over dictionaries and sets.</w:t>
-      </w:r>
-    </w:p>
-    <w:p>
-      <w:r>
-        <w:t>-Using while loops when the number of iterations is uncertain.</w:t>
-      </w:r>
-    </w:p>
-    <w:p>
-      <w:r>
-        <w:t>-Dictionary example: list of students in the class and their ages.</w:t>
-      </w:r>
-    </w:p>
-    <w:p>
-      <w:r>
-        <w:t>-Set example: finding duplicates in a bag of groceries.</w:t>
-      </w:r>
-    </w:p>
-    <w:p>
-      <w:r>
-        <w:t>-Using JSON module to save dictionaries to the disk.</w:t>
-      </w:r>
-    </w:p>
-    <w:p/>
-    <w:p>
-      <w:r>
-        <w:t>Week 6: Functions</w:t>
-      </w:r>
-    </w:p>
-    <w:p>
-      <w:r>
-        <w:t>-Functions that do not take an argument</w:t>
-      </w:r>
-    </w:p>
-    <w:p>
-      <w:r>
-        <w:t>-Functions that take an argument</w:t>
-      </w:r>
-    </w:p>
-    <w:p>
-      <w:r>
-        <w:t>-Local versus global variables; overwriting global variables</w:t>
-      </w:r>
-    </w:p>
-    <w:p>
-      <w:r>
-        <w:t>-Return statements</w:t>
-      </w:r>
-    </w:p>
-    <w:p>
-      <w:r>
-        <w:t>-Introduction to the typing library, with optional type annotation.</w:t>
-      </w:r>
-      <w:r>
-        <w:t xml:space="preserve"> Why you should use type annotation even though you don’t have to.</w:t>
-      </w:r>
-    </w:p>
-    <w:p>
-      <w:r>
-        <w:t>-Public versus private functions</w:t>
-      </w:r>
-    </w:p>
-    <w:p/>
-    <w:p>
-      <w:r>
-        <w:t xml:space="preserve">Week 7: </w:t>
-      </w:r>
-      <w:r>
-        <w:t>Working with files</w:t>
-      </w:r>
-    </w:p>
-    <w:p>
-      <w:r>
-        <w:t>-</w:t>
-      </w:r>
-      <w:r>
-        <w:t>Creating, reading and writing files.</w:t>
-      </w:r>
-    </w:p>
-    <w:p>
-      <w:r>
-        <w:t>-Storing text on separate lines of a file.</w:t>
-      </w:r>
-    </w:p>
-    <w:p>
-      <w:r>
-        <w:t>-Loading saved text from a file.</w:t>
-      </w:r>
-    </w:p>
-    <w:p>
-      <w:r>
-        <w:t>-using the “with” statement to manage file handling</w:t>
-      </w:r>
-    </w:p>
-    <w:p>
-      <w:r>
-        <w:t>-Using pickle to save lists.</w:t>
-      </w:r>
-    </w:p>
-    <w:p>
-      <w:r>
-        <w:t>-Reading and writing csv data to a file.</w:t>
-      </w:r>
-    </w:p>
-    <w:p>
-      <w:r>
-        <w:t xml:space="preserve">-the </w:t>
-      </w:r>
-      <w:proofErr w:type="spellStart"/>
-      <w:r>
-        <w:t>FileNotFoundError</w:t>
-      </w:r>
-      <w:proofErr w:type="spellEnd"/>
-      <w:r>
-        <w:t xml:space="preserve"> and </w:t>
-      </w:r>
-      <w:proofErr w:type="spellStart"/>
-      <w:r>
-        <w:t>OSError</w:t>
-      </w:r>
-      <w:proofErr w:type="spellEnd"/>
-      <w:r>
-        <w:t xml:space="preserve"> exception</w:t>
-      </w:r>
-      <w:r>
-        <w:t>s</w:t>
-      </w:r>
-    </w:p>
     <w:p>
       <w:pPr>
         <w:rPr>
@@ -542,6 +183,592 @@
         </w:rPr>
       </w:pPr>
       <w:r>
+        <w:rPr>
+          <w:b/>
+          <w:bCs/>
+        </w:rPr>
+        <w:t>Part I: Introduction to Python</w:t>
+      </w:r>
+    </w:p>
+    <w:p/>
+    <w:p>
+      <w:r>
+        <w:t>Week 1:</w:t>
+      </w:r>
+    </w:p>
+    <w:p>
+      <w:r>
+        <w:t>-Raspberry Pi unboxing and introduction.</w:t>
+      </w:r>
+    </w:p>
+    <w:p>
+      <w:r>
+        <w:t>-Raspbian operating system</w:t>
+      </w:r>
+    </w:p>
+    <w:p>
+      <w:r>
+        <w:t>-Simple introduction to coding with the print statement</w:t>
+      </w:r>
+    </w:p>
+    <w:p>
+      <w:r>
+        <w:t>-Essential information/warnings: history of Python, differences between Python 2 and 3.</w:t>
+      </w:r>
+    </w:p>
+    <w:p>
+      <w:r>
+        <w:t>-Initial discussion of exceptions using the print statement as an example.</w:t>
+      </w:r>
+    </w:p>
+    <w:p>
+      <w:r>
+        <w:t>-Where to enter Python code: the terminal, IDLE, and other development environments</w:t>
+      </w:r>
+    </w:p>
+    <w:p>
+      <w:r>
+        <w:t>-Starting python using the terminal</w:t>
+      </w:r>
+    </w:p>
+    <w:p>
+      <w:r>
+        <w:t>-A list of words you cannot use when coding python (e.g. class, for, list, etc</w:t>
+      </w:r>
+      <w:r>
+        <w:t>.</w:t>
+      </w:r>
+      <w:r>
+        <w:t>)</w:t>
+      </w:r>
+    </w:p>
+    <w:p>
+      <w:r>
+        <w:t>-How to write comments in your code</w:t>
+      </w:r>
+    </w:p>
+    <w:p/>
+    <w:p>
+      <w:r>
+        <w:t xml:space="preserve">Week </w:t>
+      </w:r>
+      <w:r>
+        <w:t>2</w:t>
+      </w:r>
+      <w:r>
+        <w:t>:</w:t>
+      </w:r>
+      <w:r>
+        <w:t xml:space="preserve"> Python’s built-in objects</w:t>
+      </w:r>
+    </w:p>
+    <w:p>
+      <w:r>
+        <w:t>Topics:</w:t>
+      </w:r>
+    </w:p>
+    <w:p>
+      <w:r>
+        <w:t>-The pythonic view of objects: Everything is an object in Python, and all objects of the same type have the same properties.</w:t>
+      </w:r>
+    </w:p>
+    <w:p>
+      <w:r>
+        <w:t>-String, int, float datatypes</w:t>
+      </w:r>
+    </w:p>
+    <w:p>
+      <w:r>
+        <w:t>-Basic arithmetic: how python can be your calculator</w:t>
+      </w:r>
+    </w:p>
+    <w:p>
+      <w:r>
+        <w:t>-Operators: +, -, *, /, and % for mathematical operations. Using the + operator to add integers and concatenate strings</w:t>
+      </w:r>
+      <w:r>
+        <w:t>.</w:t>
+      </w:r>
+    </w:p>
+    <w:p>
+      <w:r>
+        <w:t>-Identifying and fixing basic errors</w:t>
+      </w:r>
+      <w:r>
+        <w:t xml:space="preserve"> (e.g. adding a string to an integer)</w:t>
+      </w:r>
+    </w:p>
+    <w:p>
+      <w:r>
+        <w:t>-identifying and checking types.</w:t>
+      </w:r>
+    </w:p>
+    <w:p>
+      <w:r>
+        <w:t>-</w:t>
+      </w:r>
+      <w:r>
+        <w:t>Basic string methods: slicing, indexing, and concatenation</w:t>
+      </w:r>
+    </w:p>
+    <w:p>
+      <w:r>
+        <w:t>-Converting between different types.</w:t>
+      </w:r>
+      <w:r>
+        <w:t xml:space="preserve"> E.g. the difference between ‘4’ and 4 in Python.</w:t>
+      </w:r>
+    </w:p>
+    <w:p>
+      <w:r>
+        <w:t>-introduction to libraries with random.</w:t>
+      </w:r>
+    </w:p>
+    <w:p>
+      <w:r>
+        <w:t xml:space="preserve">-Assignment and comparison statements </w:t>
+      </w:r>
+    </w:p>
+    <w:p>
+      <w:r>
+        <w:t>Assignment: Guessing game with random numbers</w:t>
+      </w:r>
+    </w:p>
+    <w:p/>
+    <w:p>
+      <w:r>
+        <w:t>Week 3: Control statements</w:t>
+      </w:r>
+    </w:p>
+    <w:p>
+      <w:r>
+        <w:t>-if/else statement</w:t>
+      </w:r>
+    </w:p>
+    <w:p>
+      <w:r>
+        <w:t>-</w:t>
+      </w:r>
+      <w:proofErr w:type="spellStart"/>
+      <w:r>
+        <w:t>elif</w:t>
+      </w:r>
+      <w:proofErr w:type="spellEnd"/>
+      <w:r>
+        <w:t xml:space="preserve"> statement</w:t>
+      </w:r>
+    </w:p>
+    <w:p>
+      <w:r>
+        <w:t>-</w:t>
+      </w:r>
+      <w:proofErr w:type="spellStart"/>
+      <w:r>
+        <w:t>boolean</w:t>
+      </w:r>
+      <w:proofErr w:type="spellEnd"/>
+      <w:r>
+        <w:t xml:space="preserve"> datatype</w:t>
+      </w:r>
+    </w:p>
+    <w:p>
+      <w:r>
+        <w:t>-Introduction to external libraries: the date and datetime datatypes.</w:t>
+      </w:r>
+    </w:p>
+    <w:p>
+      <w:r>
+        <w:t xml:space="preserve">-How to </w:t>
+      </w:r>
+      <w:r>
+        <w:t xml:space="preserve">import </w:t>
+      </w:r>
+      <w:r>
+        <w:t>modules</w:t>
+      </w:r>
+      <w:r>
+        <w:t>, the import statement</w:t>
+      </w:r>
+    </w:p>
+    <w:p>
+      <w:r>
+        <w:t>-Creating your own modules and importing them</w:t>
+      </w:r>
+    </w:p>
+    <w:p>
+      <w:r>
+        <w:t xml:space="preserve">Assignment: Restaurant </w:t>
+      </w:r>
+      <w:r>
+        <w:t>order taker</w:t>
+      </w:r>
+    </w:p>
+    <w:p/>
+    <w:p>
+      <w:r>
+        <w:t>Week 4: Data Structures I:</w:t>
+      </w:r>
+    </w:p>
+    <w:p>
+      <w:r>
+        <w:t>-List datatype</w:t>
+      </w:r>
+    </w:p>
+    <w:p>
+      <w:r>
+        <w:t>-Tuple datatype</w:t>
+      </w:r>
+      <w:r>
+        <w:t xml:space="preserve"> (and immutability)</w:t>
+      </w:r>
+    </w:p>
+    <w:p>
+      <w:r>
+        <w:t>-Distinction between lists and tuples: how to tell them apart and how they are different.</w:t>
+      </w:r>
+    </w:p>
+    <w:p>
+      <w:r>
+        <w:t>-While and for loops</w:t>
+      </w:r>
+    </w:p>
+    <w:p>
+      <w:r>
+        <w:t>-</w:t>
+      </w:r>
+      <w:r>
+        <w:t>Accessing, a</w:t>
+      </w:r>
+      <w:r>
+        <w:t>ppending, slicing, and changing list items.</w:t>
+      </w:r>
+    </w:p>
+    <w:p>
+      <w:r>
+        <w:t>Assignment: Ice cream stand</w:t>
+      </w:r>
+    </w:p>
+    <w:p/>
+    <w:p>
+      <w:r>
+        <w:t>Week 5: Data Structures II:</w:t>
+      </w:r>
+    </w:p>
+    <w:p/>
+    <w:p>
+      <w:r>
+        <w:t>-Dictionary datatype</w:t>
+      </w:r>
+    </w:p>
+    <w:p>
+      <w:r>
+        <w:t>-Set datatype</w:t>
+      </w:r>
+      <w:r>
+        <w:t>; basic set methods including add, intersection, and difference</w:t>
+      </w:r>
+    </w:p>
+    <w:p>
+      <w:r>
+        <w:t>-Using for</w:t>
+      </w:r>
+      <w:r>
+        <w:t xml:space="preserve"> and while</w:t>
+      </w:r>
+      <w:r>
+        <w:t xml:space="preserve"> </w:t>
+      </w:r>
+      <w:r>
+        <w:t>loops to iterate over dictionaries and sets.</w:t>
+      </w:r>
+    </w:p>
+    <w:p>
+      <w:r>
+        <w:t>-Dictionary example: list of students in the class and their ages.</w:t>
+      </w:r>
+    </w:p>
+    <w:p>
+      <w:r>
+        <w:t>-Set example: finding duplicates in a bag of groceries.</w:t>
+      </w:r>
+    </w:p>
+    <w:p>
+      <w:r>
+        <w:t>-Using JSON module to save dictionaries to the disk</w:t>
+      </w:r>
+      <w:r>
+        <w:t xml:space="preserve"> and load them.</w:t>
+      </w:r>
+    </w:p>
+    <w:p/>
+    <w:p>
+      <w:r>
+        <w:t>Week 6: Functions</w:t>
+      </w:r>
+      <w:r>
+        <w:t xml:space="preserve"> </w:t>
+      </w:r>
+    </w:p>
+    <w:p>
+      <w:r>
+        <w:lastRenderedPageBreak/>
+        <w:t>-Concept of namespaces</w:t>
+      </w:r>
+      <w:r>
+        <w:t xml:space="preserve"> and scope</w:t>
+      </w:r>
+      <w:r>
+        <w:t xml:space="preserve"> in Python</w:t>
+      </w:r>
+    </w:p>
+    <w:p>
+      <w:r>
+        <w:t>-Local versus global variables; overwriting global variables and how this is not recommended</w:t>
+      </w:r>
+    </w:p>
+    <w:p>
+      <w:r>
+        <w:t xml:space="preserve">-Functions </w:t>
+      </w:r>
+      <w:r>
+        <w:t>that take/do not take an argument</w:t>
+      </w:r>
+    </w:p>
+    <w:p>
+      <w:r>
+        <w:t>-Return statements</w:t>
+      </w:r>
+    </w:p>
+    <w:p>
+      <w:r>
+        <w:t>-Public versus private functions</w:t>
+      </w:r>
+      <w:r>
+        <w:t>, anonymous functions</w:t>
+      </w:r>
+    </w:p>
+    <w:p>
+      <w:r>
+        <w:t>-Creating placeholders with the “pass” statement</w:t>
+      </w:r>
+    </w:p>
+    <w:p>
+      <w:r>
+        <w:t>-intro to the if __name__ == ‘__main__’: statement, used when a file is the main module.</w:t>
+      </w:r>
+    </w:p>
+    <w:p>
+      <w:r>
+        <w:t>-Assignment: Use a function to calculate the total price of items on a receipt.</w:t>
+      </w:r>
+    </w:p>
+    <w:p>
+      <w:r>
+        <w:t>-Assignment: Use loops and functions with the turtle library</w:t>
+      </w:r>
+    </w:p>
+    <w:p/>
+    <w:p>
+      <w:r>
+        <w:t>-</w:t>
+      </w:r>
+      <w:r>
+        <w:t xml:space="preserve"> </w:t>
+      </w:r>
+      <w:r>
+        <w:t>Week 8: Data Structures III:</w:t>
+      </w:r>
+    </w:p>
+    <w:p>
+      <w:r>
+        <w:t>-</w:t>
+      </w:r>
+      <w:r>
+        <w:t xml:space="preserve">Advanced </w:t>
+      </w:r>
+      <w:r>
+        <w:t>String methods</w:t>
+      </w:r>
+      <w:r>
+        <w:t xml:space="preserve">: </w:t>
+      </w:r>
+      <w:r>
+        <w:t>Splitting and rejoining strings using the split and join functions.</w:t>
+      </w:r>
+    </w:p>
+    <w:p>
+      <w:r>
+        <w:t>-Nesting data structures within one another.</w:t>
+      </w:r>
+    </w:p>
+    <w:p>
+      <w:r>
+        <w:t>- Using the map function to apply another function over a list.</w:t>
+      </w:r>
+    </w:p>
+    <w:p>
+      <w:r>
+        <w:t>-advanced String methods: including splitting and joining strings, lower/uppercase</w:t>
+      </w:r>
+    </w:p>
+    <w:p/>
+    <w:p>
+      <w:r>
+        <w:t>Week 9: Exceptions</w:t>
+      </w:r>
+    </w:p>
+    <w:p>
+      <w:r>
+        <w:t>-Outline of exceptions in Python.</w:t>
+      </w:r>
+    </w:p>
+    <w:p>
+      <w:r>
+        <w:t xml:space="preserve">-Common types of exceptions: </w:t>
+      </w:r>
+      <w:proofErr w:type="spellStart"/>
+      <w:r>
+        <w:t>ValueError</w:t>
+      </w:r>
+      <w:proofErr w:type="spellEnd"/>
+      <w:r>
+        <w:t xml:space="preserve">, </w:t>
+      </w:r>
+      <w:proofErr w:type="spellStart"/>
+      <w:r>
+        <w:t>TypeError</w:t>
+      </w:r>
+      <w:proofErr w:type="spellEnd"/>
+      <w:r>
+        <w:t xml:space="preserve">, </w:t>
+      </w:r>
+      <w:proofErr w:type="spellStart"/>
+      <w:r>
+        <w:t>IndexError</w:t>
+      </w:r>
+      <w:proofErr w:type="spellEnd"/>
+    </w:p>
+    <w:p>
+      <w:r>
+        <w:t>-Catching exceptions with the try and except statements</w:t>
+      </w:r>
+    </w:p>
+    <w:p>
+      <w:r>
+        <w:t xml:space="preserve">-The </w:t>
+      </w:r>
+      <w:proofErr w:type="gramStart"/>
+      <w:r>
+        <w:t>finally</w:t>
+      </w:r>
+      <w:proofErr w:type="gramEnd"/>
+      <w:r>
+        <w:t xml:space="preserve"> statement</w:t>
+      </w:r>
+    </w:p>
+    <w:p>
+      <w:r>
+        <w:t>-Using the “assert” statement to catch exceptions</w:t>
+      </w:r>
+    </w:p>
+    <w:p>
+      <w:r>
+        <w:t xml:space="preserve">-Raising </w:t>
+      </w:r>
+      <w:proofErr w:type="gramStart"/>
+      <w:r>
+        <w:t>exceptions</w:t>
+      </w:r>
+      <w:proofErr w:type="gramEnd"/>
+      <w:r>
+        <w:t xml:space="preserve"> yourself</w:t>
+      </w:r>
+    </w:p>
+    <w:p/>
+    <w:p>
+      <w:r>
+        <w:t xml:space="preserve">Week </w:t>
+      </w:r>
+      <w:r>
+        <w:t>9</w:t>
+      </w:r>
+      <w:r>
+        <w:t xml:space="preserve">: </w:t>
+      </w:r>
+      <w:r>
+        <w:t>Working with files</w:t>
+      </w:r>
+    </w:p>
+    <w:p>
+      <w:r>
+        <w:t>-</w:t>
+      </w:r>
+      <w:r>
+        <w:t>Creating, reading and writing files.</w:t>
+      </w:r>
+    </w:p>
+    <w:p>
+      <w:r>
+        <w:t>-Storing text on separate lines of a file.</w:t>
+      </w:r>
+    </w:p>
+    <w:p>
+      <w:r>
+        <w:t>-Loading saved text from a file.</w:t>
+      </w:r>
+    </w:p>
+    <w:p>
+      <w:r>
+        <w:t>-using the “with” statement to manage file handling</w:t>
+      </w:r>
+    </w:p>
+    <w:p>
+      <w:r>
+        <w:t>-Using pickle to save lists.</w:t>
+      </w:r>
+    </w:p>
+    <w:p>
+      <w:r>
+        <w:t>-Reading and writing csv data to a file.</w:t>
+      </w:r>
+    </w:p>
+    <w:p>
+      <w:r>
+        <w:t xml:space="preserve">-the </w:t>
+      </w:r>
+      <w:proofErr w:type="spellStart"/>
+      <w:r>
+        <w:t>FileNotFoundError</w:t>
+      </w:r>
+      <w:proofErr w:type="spellEnd"/>
+      <w:r>
+        <w:t xml:space="preserve"> and </w:t>
+      </w:r>
+      <w:proofErr w:type="spellStart"/>
+      <w:r>
+        <w:t>OSError</w:t>
+      </w:r>
+      <w:proofErr w:type="spellEnd"/>
+      <w:r>
+        <w:t xml:space="preserve"> exception</w:t>
+      </w:r>
+      <w:r>
+        <w:t>s</w:t>
+      </w:r>
+    </w:p>
+    <w:p>
+      <w:r>
+        <w:t>-Copying, deleting, and executing files.</w:t>
+      </w:r>
+    </w:p>
+    <w:p>
+      <w:pPr>
+        <w:rPr>
+          <w:b/>
+          <w:bCs/>
+        </w:rPr>
+      </w:pPr>
+      <w:r>
         <w:t>-</w:t>
       </w:r>
       <w:r>
@@ -571,44 +798,145 @@
     <w:p/>
     <w:p>
       <w:r>
-        <w:t>Week 8: Data Structures III:</w:t>
-      </w:r>
-    </w:p>
-    <w:p>
-      <w:r>
-        <w:t>-String methods</w:t>
-      </w:r>
-    </w:p>
-    <w:p>
-      <w:r>
-        <w:t>-Splitting and rejoining strings using the split and join functions.</w:t>
-      </w:r>
-    </w:p>
-    <w:p>
-      <w:r>
-        <w:t>-Slicing strings with indexing.</w:t>
-      </w:r>
-    </w:p>
-    <w:p>
-      <w:r>
-        <w:t xml:space="preserve">-Nesting </w:t>
-      </w:r>
-      <w:r>
-        <w:t>data structures within one another.</w:t>
-      </w:r>
-    </w:p>
-    <w:p>
-      <w:r>
-        <w:t xml:space="preserve">-Assignment: saving and loading strings as JSON objects. </w:t>
-      </w:r>
-    </w:p>
-    <w:p/>
-    <w:p>
-      <w:r>
-        <w:t xml:space="preserve">Week </w:t>
-      </w:r>
-      <w:r>
-        <w:t>9</w:t>
+        <w:t>Week 1</w:t>
+      </w:r>
+      <w:r>
+        <w:t>0</w:t>
+      </w:r>
+      <w:r>
+        <w:t>:</w:t>
+      </w:r>
+      <w:r>
+        <w:t xml:space="preserve"> </w:t>
+      </w:r>
+      <w:r>
+        <w:t>Numbers</w:t>
+      </w:r>
+      <w:r>
+        <w:t>, Algorithms, and more Functions</w:t>
+      </w:r>
+    </w:p>
+    <w:p>
+      <w:r>
+        <w:t>-Working with numbers</w:t>
+      </w:r>
+    </w:p>
+    <w:p>
+      <w:r>
+        <w:t>-math module</w:t>
+      </w:r>
+      <w:r>
+        <w:t>, fractions module</w:t>
+      </w:r>
+    </w:p>
+    <w:p>
+      <w:r>
+        <w:t>-Sorting algorithms</w:t>
+      </w:r>
+      <w:r>
+        <w:t>: Bubble sort, merge sort, quick sort</w:t>
+      </w:r>
+    </w:p>
+    <w:p>
+      <w:r>
+        <w:t>-</w:t>
+      </w:r>
+      <w:r>
+        <w:t>Functions taking variable number of arguments</w:t>
+      </w:r>
+    </w:p>
+    <w:p>
+      <w:r>
+        <w:t>-Public versus private functions</w:t>
+      </w:r>
+    </w:p>
+    <w:p>
+      <w:r>
+        <w:t>-Generator functions</w:t>
+      </w:r>
+      <w:r>
+        <w:t xml:space="preserve"> and Iterators</w:t>
+      </w:r>
+    </w:p>
+    <w:p/>
+    <w:p>
+      <w:r>
+        <w:t>Week 1</w:t>
+      </w:r>
+      <w:r>
+        <w:t>1</w:t>
+      </w:r>
+      <w:r>
+        <w:t>:</w:t>
+      </w:r>
+      <w:r>
+        <w:t xml:space="preserve"> </w:t>
+      </w:r>
+      <w:r>
+        <w:t>Processing Data</w:t>
+      </w:r>
+    </w:p>
+    <w:p>
+      <w:r>
+        <w:lastRenderedPageBreak/>
+        <w:t>Topics:</w:t>
+      </w:r>
+    </w:p>
+    <w:p>
+      <w:r>
+        <w:t>-csv module for loading data</w:t>
+      </w:r>
+      <w:r>
+        <w:t>; read and write data to a csv file</w:t>
+      </w:r>
+    </w:p>
+    <w:p>
+      <w:r>
+        <w:t>-using basic python structures to load, manipulate, and save data</w:t>
+      </w:r>
+      <w:r>
+        <w:t xml:space="preserve"> as </w:t>
+      </w:r>
+      <w:proofErr w:type="spellStart"/>
+      <w:r>
+        <w:t>NamedTuples</w:t>
+      </w:r>
+      <w:proofErr w:type="spellEnd"/>
+    </w:p>
+    <w:p>
+      <w:r>
+        <w:t>-performing numerical analysis on data</w:t>
+      </w:r>
+    </w:p>
+    <w:p>
+      <w:r>
+        <w:t>-</w:t>
+      </w:r>
+      <w:r>
+        <w:t>data security (don’t load raw data from an unfamiliar source)</w:t>
+      </w:r>
+    </w:p>
+    <w:p>
+      <w:r>
+        <w:t>-using requests to get data from the web</w:t>
+      </w:r>
+    </w:p>
+    <w:p/>
+    <w:p>
+      <w:r>
+        <w:t>Assignment:</w:t>
+      </w:r>
+      <w:r>
+        <w:t xml:space="preserve"> </w:t>
+      </w:r>
+    </w:p>
+    <w:p/>
+    <w:p>
+      <w:r>
+        <w:t>Week 1</w:t>
+      </w:r>
+      <w:r>
+        <w:t>2</w:t>
       </w:r>
       <w:r>
         <w:t>: Custom Objects (a preview)</w:t>
@@ -632,10 +960,7 @@
       </w:r>
       <w:proofErr w:type="spellEnd"/>
       <w:r>
-        <w:t xml:space="preserve"> types</w:t>
-      </w:r>
-      <w:r>
-        <w:t xml:space="preserve"> (the simplest type of custom class)</w:t>
+        <w:t xml:space="preserve"> types (the simplest type of custom class)</w:t>
       </w:r>
     </w:p>
     <w:p>
@@ -648,223 +973,548 @@
       </w:r>
       <w:proofErr w:type="spellEnd"/>
       <w:r>
-        <w:t xml:space="preserve"> with a string and an integer)</w:t>
-      </w:r>
-      <w:r>
-        <w:t>.</w:t>
+        <w:t xml:space="preserve"> with a string and an integer).</w:t>
       </w:r>
     </w:p>
     <w:p>
       <w:r>
         <w:t>-Introduction to the Python standard library</w:t>
       </w:r>
-      <w:r>
-        <w:t xml:space="preserve">. </w:t>
-      </w:r>
-    </w:p>
-    <w:p/>
-    <w:p>
-      <w:r>
-        <w:t>Week 10:</w:t>
+    </w:p>
+    <w:p>
+      <w:r>
+        <w:t>-re module: regular expressions</w:t>
+      </w:r>
+    </w:p>
+    <w:p>
+      <w:r>
+        <w:t xml:space="preserve">-collections module: counters, </w:t>
+      </w:r>
+      <w:proofErr w:type="spellStart"/>
+      <w:r>
+        <w:t>ordereddicts</w:t>
+      </w:r>
+      <w:proofErr w:type="spellEnd"/>
+      <w:r>
+        <w:t xml:space="preserve">, and queues. Overriding custom types. </w:t>
+      </w:r>
+    </w:p>
+    <w:p>
+      <w:r>
+        <w:t>-introduction to third party libraries, pip, and downloading libraries.</w:t>
+      </w:r>
+    </w:p>
+    <w:p>
+      <w:r>
+        <w:t>-getting help (the python help function) on the various object types</w:t>
+      </w:r>
+    </w:p>
+    <w:p>
+      <w:r>
+        <w:t>-using __</w:t>
+      </w:r>
+      <w:proofErr w:type="spellStart"/>
+      <w:r>
+        <w:t>dict</w:t>
+      </w:r>
+      <w:proofErr w:type="spellEnd"/>
+      <w:r>
+        <w:t>__ to get the attributes of an object in dictionary form</w:t>
+      </w:r>
+    </w:p>
+    <w:p/>
+    <w:p>
+      <w:r>
+        <w:t>Week 13</w:t>
+      </w:r>
+      <w:r>
+        <w:t>: Object oriented Programming</w:t>
+      </w:r>
+    </w:p>
+    <w:p>
+      <w:r>
+        <w:t>-Introduction to custom objects with previous examples</w:t>
+      </w:r>
+    </w:p>
+    <w:p>
+      <w:r>
+        <w:t xml:space="preserve">-The </w:t>
+      </w:r>
+      <w:proofErr w:type="spellStart"/>
+      <w:r>
+        <w:t>namedtuple</w:t>
+      </w:r>
+      <w:proofErr w:type="spellEnd"/>
+      <w:r>
+        <w:t xml:space="preserve"> class review</w:t>
+      </w:r>
+    </w:p>
+    <w:p>
+      <w:r>
+        <w:t xml:space="preserve">-The </w:t>
+      </w:r>
+      <w:proofErr w:type="spellStart"/>
+      <w:r>
+        <w:t>NamedTuple</w:t>
+      </w:r>
+      <w:proofErr w:type="spellEnd"/>
+      <w:r>
+        <w:t xml:space="preserve"> class (typed version) using the typing library</w:t>
+      </w:r>
+    </w:p>
+    <w:p>
+      <w:r>
+        <w:t>-Introduction to regular python classes</w:t>
+      </w:r>
+      <w:r>
+        <w:t xml:space="preserve">, </w:t>
+      </w:r>
+      <w:r>
+        <w:t>__</w:t>
+      </w:r>
+      <w:proofErr w:type="spellStart"/>
+      <w:r>
+        <w:t>init</w:t>
+      </w:r>
+      <w:proofErr w:type="spellEnd"/>
+      <w:r>
+        <w:t>__</w:t>
+      </w:r>
+      <w:r>
+        <w:t xml:space="preserve"> function</w:t>
+      </w:r>
+    </w:p>
+    <w:p>
+      <w:r>
+        <w:t>-Types of function with default __</w:t>
+      </w:r>
+      <w:proofErr w:type="spellStart"/>
+      <w:r>
+        <w:t>init</w:t>
+      </w:r>
+      <w:proofErr w:type="spellEnd"/>
+      <w:r>
+        <w:t xml:space="preserve">__ e.g. </w:t>
+      </w:r>
+      <w:proofErr w:type="spellStart"/>
+      <w:r>
+        <w:t>NamedTuple</w:t>
+      </w:r>
+      <w:proofErr w:type="spellEnd"/>
+    </w:p>
+    <w:p>
+      <w:r>
+        <w:t>-Introduction to instance methods</w:t>
+      </w:r>
+      <w:r>
+        <w:t xml:space="preserve">, and the word self. </w:t>
+      </w:r>
+    </w:p>
+    <w:p/>
+    <w:p>
+      <w:r>
+        <w:t>Week 14:</w:t>
+      </w:r>
+      <w:r>
+        <w:t xml:space="preserve"> Object oriented programming II:</w:t>
+      </w:r>
+    </w:p>
+    <w:p>
+      <w:r>
+        <w:t>-</w:t>
+      </w:r>
+      <w:r>
+        <w:t>Public and private methods</w:t>
+      </w:r>
+    </w:p>
+    <w:p>
+      <w:r>
+        <w:t>-Class methods</w:t>
+      </w:r>
+      <w:r>
+        <w:t xml:space="preserve"> and the word </w:t>
+      </w:r>
+      <w:proofErr w:type="spellStart"/>
+      <w:r>
+        <w:t>cls</w:t>
+      </w:r>
+      <w:proofErr w:type="spellEnd"/>
+      <w:r>
+        <w:t>, static methods, instance methods</w:t>
+      </w:r>
+    </w:p>
+    <w:p>
+      <w:r>
+        <w:t>-</w:t>
+      </w:r>
+      <w:r>
+        <w:t xml:space="preserve">encapsulation, </w:t>
+      </w:r>
+      <w:r>
+        <w:t>inheritance</w:t>
+      </w:r>
+      <w:r>
+        <w:t xml:space="preserve">, </w:t>
+      </w:r>
+      <w:r>
+        <w:t>polymorphism</w:t>
+      </w:r>
+      <w:r>
+        <w:t xml:space="preserve"> and “duck typing”</w:t>
+      </w:r>
+    </w:p>
+    <w:p>
+      <w:r>
+        <w:t>-overloading the __</w:t>
+      </w:r>
+      <w:proofErr w:type="spellStart"/>
+      <w:r>
+        <w:t>repr</w:t>
+      </w:r>
+      <w:proofErr w:type="spellEnd"/>
+      <w:r>
+        <w:t>__, __add__, __hash__, and __eq__ methods.</w:t>
+      </w:r>
+    </w:p>
+    <w:p>
+      <w:r>
+        <w:t>-class properties</w:t>
+      </w:r>
+    </w:p>
+    <w:p>
+      <w:r>
+        <w:t>-Storing custom objects with pickle and shelve</w:t>
+      </w:r>
+    </w:p>
+    <w:p>
+      <w:r>
+        <w:t>Assignment: bus ticket application.</w:t>
+      </w:r>
+    </w:p>
+    <w:p/>
+    <w:p>
+      <w:pPr>
+        <w:rPr>
+          <w:b/>
+          <w:bCs/>
+        </w:rPr>
+      </w:pPr>
+      <w:r>
+        <w:rPr>
+          <w:b/>
+          <w:bCs/>
+        </w:rPr>
+        <w:t>Part II: Putting Python to Work</w:t>
+      </w:r>
+    </w:p>
+    <w:p/>
+    <w:p>
+      <w:r>
+        <w:t xml:space="preserve">Week 15: </w:t>
+      </w:r>
+      <w:r>
+        <w:t>Download third party libraries, or make your own</w:t>
+      </w:r>
+    </w:p>
+    <w:p>
+      <w:r>
+        <w:t>-Create library for reading text, numbers, and dates</w:t>
+      </w:r>
+      <w:r>
+        <w:t xml:space="preserve"> called </w:t>
+      </w:r>
+      <w:proofErr w:type="spellStart"/>
+      <w:r>
+        <w:t>CodigoInput</w:t>
+      </w:r>
+      <w:proofErr w:type="spellEnd"/>
+    </w:p>
+    <w:p>
+      <w:r>
+        <w:t xml:space="preserve">-Import and use </w:t>
+      </w:r>
+      <w:proofErr w:type="spellStart"/>
+      <w:r>
+        <w:t>CodigoInput</w:t>
+      </w:r>
+      <w:proofErr w:type="spellEnd"/>
+      <w:r>
+        <w:t xml:space="preserve"> functions in your program</w:t>
+      </w:r>
+    </w:p>
+    <w:p>
+      <w:r>
+        <w:t>-</w:t>
+      </w:r>
+      <w:r>
+        <w:t xml:space="preserve">Third party library example: </w:t>
+      </w:r>
+      <w:proofErr w:type="spellStart"/>
+      <w:r>
+        <w:t>Scipy</w:t>
+      </w:r>
+      <w:proofErr w:type="spellEnd"/>
+      <w:r>
+        <w:t xml:space="preserve"> package (</w:t>
+      </w:r>
+      <w:proofErr w:type="spellStart"/>
+      <w:r>
+        <w:t>numpy</w:t>
+      </w:r>
+      <w:proofErr w:type="spellEnd"/>
+      <w:r>
+        <w:t xml:space="preserve">, </w:t>
+      </w:r>
+      <w:proofErr w:type="spellStart"/>
+      <w:r>
+        <w:t>scipy</w:t>
+      </w:r>
+      <w:proofErr w:type="spellEnd"/>
+      <w:r>
+        <w:t xml:space="preserve">, matplotlib, </w:t>
+      </w:r>
+      <w:proofErr w:type="spellStart"/>
+      <w:r>
+        <w:t>sympy</w:t>
+      </w:r>
+      <w:proofErr w:type="spellEnd"/>
+      <w:r>
+        <w:t xml:space="preserve">, pandas, </w:t>
+      </w:r>
+      <w:proofErr w:type="spellStart"/>
+      <w:r>
+        <w:t>ipython</w:t>
+      </w:r>
+      <w:proofErr w:type="spellEnd"/>
+      <w:r>
+        <w:t xml:space="preserve">). </w:t>
+      </w:r>
+    </w:p>
+    <w:p/>
+    <w:p>
+      <w:r>
+        <w:lastRenderedPageBreak/>
+        <w:t>Week 16: Getting Help with Python</w:t>
+      </w:r>
+    </w:p>
+    <w:p>
+      <w:r>
+        <w:t>-Using the “help” function, accessing online Python documentation</w:t>
+      </w:r>
+      <w:r>
+        <w:t xml:space="preserve">; the </w:t>
+      </w:r>
+      <w:proofErr w:type="spellStart"/>
+      <w:r>
+        <w:t>pydoc</w:t>
+      </w:r>
+      <w:proofErr w:type="spellEnd"/>
+      <w:r>
+        <w:t xml:space="preserve"> module</w:t>
+      </w:r>
+    </w:p>
+    <w:p>
+      <w:r>
+        <w:t>-Writing your own documentation.</w:t>
+      </w:r>
+    </w:p>
+    <w:p>
+      <w:r>
+        <w:t>-Using __</w:t>
+      </w:r>
+      <w:proofErr w:type="spellStart"/>
+      <w:r>
+        <w:t>dict</w:t>
+      </w:r>
+      <w:proofErr w:type="spellEnd"/>
+      <w:r>
+        <w:t>__ to see attributes</w:t>
+      </w:r>
+    </w:p>
+    <w:p>
+      <w:r>
+        <w:t>-Using Google to get information</w:t>
+      </w:r>
+    </w:p>
+    <w:p/>
+    <w:p>
+      <w:r>
+        <w:t>Week</w:t>
+      </w:r>
+      <w:r>
+        <w:t>s</w:t>
+      </w:r>
+      <w:r>
+        <w:t xml:space="preserve"> 1</w:t>
+      </w:r>
+      <w:r>
+        <w:t>8-20</w:t>
+      </w:r>
+      <w:r>
+        <w:t>:</w:t>
       </w:r>
       <w:r>
         <w:t xml:space="preserve"> </w:t>
       </w:r>
       <w:r>
-        <w:t>Exceptions</w:t>
-      </w:r>
-    </w:p>
-    <w:p>
-      <w:r>
-        <w:t>-</w:t>
-      </w:r>
-      <w:r>
-        <w:t>Outline of exceptions in Python.</w:t>
-      </w:r>
-    </w:p>
-    <w:p>
-      <w:r>
-        <w:t xml:space="preserve">-Common types of exceptions: </w:t>
-      </w:r>
-      <w:proofErr w:type="spellStart"/>
-      <w:r>
-        <w:t>ValueError</w:t>
-      </w:r>
-      <w:proofErr w:type="spellEnd"/>
-      <w:r>
-        <w:t xml:space="preserve">, </w:t>
-      </w:r>
-      <w:proofErr w:type="spellStart"/>
-      <w:r>
-        <w:t>TypeError</w:t>
-      </w:r>
-      <w:proofErr w:type="spellEnd"/>
-      <w:r>
-        <w:t xml:space="preserve">, </w:t>
-      </w:r>
-      <w:proofErr w:type="spellStart"/>
-      <w:r>
-        <w:t>IndexError</w:t>
-      </w:r>
-      <w:proofErr w:type="spellEnd"/>
-    </w:p>
-    <w:p>
-      <w:r>
-        <w:t>-Catching exceptions with the try and except statements</w:t>
-      </w:r>
-    </w:p>
-    <w:p/>
-    <w:p>
-      <w:r>
-        <w:t>Week 11:</w:t>
-      </w:r>
+        <w:t xml:space="preserve">Creating command-line </w:t>
+      </w:r>
+      <w:r>
+        <w:t>games</w:t>
+      </w:r>
+    </w:p>
+    <w:p>
+      <w:r>
+        <w:t xml:space="preserve">-The </w:t>
+      </w:r>
+      <w:proofErr w:type="spellStart"/>
+      <w:r>
+        <w:t>cmd</w:t>
+      </w:r>
+      <w:proofErr w:type="spellEnd"/>
       <w:r>
         <w:t xml:space="preserve"> </w:t>
       </w:r>
       <w:r>
-        <w:t xml:space="preserve">Numbers and </w:t>
-      </w:r>
-      <w:r>
-        <w:t>Algorithms</w:t>
-      </w:r>
-    </w:p>
-    <w:p>
-      <w:r>
-        <w:t>-Working with numbers</w:t>
-      </w:r>
-    </w:p>
-    <w:p>
-      <w:r>
-        <w:t>-math module</w:t>
-      </w:r>
-    </w:p>
-    <w:p>
-      <w:r>
-        <w:t>-Sorting algorithms</w:t>
-      </w:r>
-      <w:r>
-        <w:t>: Bubble sort, merge sort, quick sort</w:t>
-      </w:r>
-    </w:p>
-    <w:p/>
-    <w:p>
-      <w:r>
-        <w:t>Week 12:</w:t>
-      </w:r>
-      <w:r>
-        <w:t xml:space="preserve"> Working with the Operating System</w:t>
-      </w:r>
-    </w:p>
-    <w:p>
-      <w:r>
-        <w:t>-</w:t>
-      </w:r>
-      <w:proofErr w:type="spellStart"/>
-      <w:r>
-        <w:t>os</w:t>
-      </w:r>
-      <w:proofErr w:type="spellEnd"/>
-      <w:r>
-        <w:t xml:space="preserve"> module: getting and changing the current working directory</w:t>
-      </w:r>
-      <w:r>
-        <w:t>, checking to see if a file is presen</w:t>
-      </w:r>
-      <w:r>
-        <w:t>t</w:t>
-      </w:r>
-    </w:p>
-    <w:p/>
-    <w:p>
-      <w:r>
-        <w:t>Week 13</w:t>
-      </w:r>
-      <w:r>
-        <w:t>: Object oriented Programming</w:t>
-      </w:r>
-    </w:p>
-    <w:p>
-      <w:r>
-        <w:t xml:space="preserve">-The </w:t>
-      </w:r>
-      <w:proofErr w:type="spellStart"/>
-      <w:r>
-        <w:t>namedtuple</w:t>
-      </w:r>
-      <w:proofErr w:type="spellEnd"/>
-      <w:r>
-        <w:t xml:space="preserve"> class review</w:t>
-      </w:r>
-    </w:p>
-    <w:p>
-      <w:r>
-        <w:t xml:space="preserve">-The </w:t>
-      </w:r>
-      <w:proofErr w:type="spellStart"/>
-      <w:r>
-        <w:t>NamedTuple</w:t>
-      </w:r>
-      <w:proofErr w:type="spellEnd"/>
-      <w:r>
-        <w:t xml:space="preserve"> class (typed version) using the typing library</w:t>
-      </w:r>
-    </w:p>
-    <w:p>
-      <w:r>
-        <w:t>-Introduction to regular python classes</w:t>
-      </w:r>
-    </w:p>
-    <w:p/>
-    <w:p>
-      <w:r>
-        <w:t>Week 14:</w:t>
-      </w:r>
-      <w:r>
-        <w:t xml:space="preserve"> Object oriented programming II:</w:t>
-      </w:r>
-    </w:p>
-    <w:p>
-      <w:r>
-        <w:lastRenderedPageBreak/>
-        <w:t>-</w:t>
-      </w:r>
+        <w:t xml:space="preserve">and </w:t>
+      </w:r>
+      <w:proofErr w:type="spellStart"/>
+      <w:r>
+        <w:t>pygame</w:t>
+      </w:r>
+      <w:proofErr w:type="spellEnd"/>
+      <w:r>
+        <w:t xml:space="preserve"> modules</w:t>
+      </w:r>
+    </w:p>
+    <w:p>
+      <w:r>
+        <w:t xml:space="preserve">-Creating a command line interface with the </w:t>
+      </w:r>
+      <w:proofErr w:type="spellStart"/>
+      <w:r>
+        <w:t>cmd</w:t>
+      </w:r>
+      <w:proofErr w:type="spellEnd"/>
+      <w:r>
+        <w:t xml:space="preserve"> module.</w:t>
+      </w:r>
+    </w:p>
+    <w:p>
+      <w:r>
+        <w:t>-Defining commands and leaving help for the user.</w:t>
+      </w:r>
+    </w:p>
+    <w:p>
+      <w:r>
+        <w:t>-Handling an empty command.</w:t>
+      </w:r>
+    </w:p>
+    <w:p>
+      <w:r>
+        <w:t>-Commands that take arguments</w:t>
+      </w:r>
+    </w:p>
+    <w:p>
       <w:bookmarkStart w:id="0" w:name="_GoBack"/>
       <w:bookmarkEnd w:id="0"/>
     </w:p>
-    <w:p/>
-    <w:p>
-      <w:r>
-        <w:t>Week 15:</w:t>
-      </w:r>
-    </w:p>
-    <w:p/>
-    <w:p>
-      <w:r>
-        <w:t>Week 16:</w:t>
-      </w:r>
-    </w:p>
-    <w:p/>
-    <w:p>
-      <w:r>
-        <w:t>Week 17:</w:t>
-      </w:r>
-    </w:p>
-    <w:p/>
-    <w:p>
-      <w:r>
-        <w:t>Week 18:</w:t>
-      </w:r>
-    </w:p>
-    <w:p/>
-    <w:p>
-      <w:r>
-        <w:t>Week 19:</w:t>
-      </w:r>
-    </w:p>
-    <w:p/>
-    <w:p>
-      <w:r>
-        <w:t>Week 20:</w:t>
+    <w:p>
+      <w:pPr>
+        <w:rPr>
+          <w:b/>
+          <w:bCs/>
+        </w:rPr>
+      </w:pPr>
+      <w:r>
+        <w:rPr>
+          <w:b/>
+          <w:bCs/>
+        </w:rPr>
+        <w:t xml:space="preserve">Part II: </w:t>
+      </w:r>
+      <w:r>
+        <w:rPr>
+          <w:b/>
+          <w:bCs/>
+        </w:rPr>
+        <w:t>Advanced Python</w:t>
+      </w:r>
+      <w:r>
+        <w:rPr>
+          <w:b/>
+          <w:bCs/>
+        </w:rPr>
+        <w:t xml:space="preserve"> Topics</w:t>
+      </w:r>
+    </w:p>
+    <w:p>
+      <w:pPr>
+        <w:rPr>
+          <w:b/>
+          <w:bCs/>
+        </w:rPr>
+      </w:pPr>
+    </w:p>
+    <w:p>
+      <w:r>
+        <w:t>Week 21:</w:t>
+      </w:r>
+      <w:r>
+        <w:t xml:space="preserve"> </w:t>
+      </w:r>
+      <w:r>
+        <w:t>New features of the language</w:t>
+      </w:r>
+    </w:p>
+    <w:p>
+      <w:r>
+        <w:t>-Typing library: optional type notations for more readable code</w:t>
+      </w:r>
+    </w:p>
+    <w:p/>
+    <w:p>
+      <w:r>
+        <w:t>Week 22:</w:t>
+      </w:r>
+    </w:p>
+    <w:p/>
+    <w:p>
+      <w:r>
+        <w:t>Week 23: Object-Oriented Program design</w:t>
+      </w:r>
+    </w:p>
+    <w:p>
+      <w:r>
+        <w:t>-The importance of good design</w:t>
+      </w:r>
+    </w:p>
+    <w:p>
+      <w:r>
+        <w:t>-Three tier model: database, business, and presentation tiers</w:t>
+      </w:r>
+    </w:p>
+    <w:p>
+      <w:r>
+        <w:t>-Identifying data to be stored in objects</w:t>
+      </w:r>
+    </w:p>
+    <w:p>
+      <w:r>
+        <w:t>-Example: separating a name and address into its components</w:t>
+      </w:r>
+    </w:p>
+    <w:p>
+      <w:r>
+        <w:t>Assignment: Choose something (it can be almost anything at all) and make a Python class about it.</w:t>
+      </w:r>
+      <w:r>
+        <w:t xml:space="preserve"> Store that class in a pickle object and then retrieve it.</w:t>
+      </w:r>
+    </w:p>
+    <w:p>
+      <w:r>
+        <w:t>-Version control</w:t>
       </w:r>
     </w:p>
     <w:p/>
@@ -876,16 +1526,118 @@
         <w:t xml:space="preserve">24: Introduction to SQL. </w:t>
       </w:r>
     </w:p>
+    <w:p>
+      <w:r>
+        <w:t>What is SQL?</w:t>
+      </w:r>
+    </w:p>
+    <w:p>
+      <w:r>
+        <w:t>Creating tables</w:t>
+      </w:r>
+    </w:p>
+    <w:p>
+      <w:r>
+        <w:t>Inserting data</w:t>
+      </w:r>
+    </w:p>
+    <w:p>
+      <w:r>
+        <w:t>Reading data</w:t>
+      </w:r>
+    </w:p>
+    <w:p>
+      <w:r>
+        <w:t>Deleting data</w:t>
+      </w:r>
+    </w:p>
+    <w:p>
+      <w:r>
+        <w:t>SQL datatypes</w:t>
+      </w:r>
+    </w:p>
     <w:p/>
     <w:p>
       <w:r>
         <w:t>Week 25: Introduction to SQL</w:t>
       </w:r>
       <w:r>
-        <w:t>ite module in python.</w:t>
-      </w:r>
-      <w:r>
-        <w:t xml:space="preserve"> Create a simple database application tracking class attendan</w:t>
+        <w:t>ite module in python</w:t>
+      </w:r>
+    </w:p>
+    <w:p>
+      <w:r>
+        <w:t>-importing sqlite3</w:t>
+      </w:r>
+    </w:p>
+    <w:p>
+      <w:r>
+        <w:t xml:space="preserve">-the connection </w:t>
+      </w:r>
+      <w:proofErr w:type="gramStart"/>
+      <w:r>
+        <w:t>object</w:t>
+      </w:r>
+      <w:proofErr w:type="gramEnd"/>
+    </w:p>
+    <w:p>
+      <w:r>
+        <w:t xml:space="preserve">-the cursor </w:t>
+      </w:r>
+      <w:proofErr w:type="gramStart"/>
+      <w:r>
+        <w:t>object</w:t>
+      </w:r>
+      <w:proofErr w:type="gramEnd"/>
+    </w:p>
+    <w:p>
+      <w:r>
+        <w:t xml:space="preserve">-creating a simple </w:t>
+      </w:r>
+      <w:proofErr w:type="spellStart"/>
+      <w:r>
+        <w:t>db</w:t>
+      </w:r>
+      <w:proofErr w:type="spellEnd"/>
+      <w:r>
+        <w:t xml:space="preserve"> </w:t>
+      </w:r>
+      <w:proofErr w:type="spellStart"/>
+      <w:r>
+        <w:t>api</w:t>
+      </w:r>
+      <w:proofErr w:type="spellEnd"/>
+      <w:r>
+        <w:t xml:space="preserve"> in Python</w:t>
+      </w:r>
+    </w:p>
+    <w:p/>
+    <w:p>
+      <w:r>
+        <w:t>Assignment: Create a database project:</w:t>
+      </w:r>
+    </w:p>
+    <w:p>
+      <w:r>
+        <w:lastRenderedPageBreak/>
+        <w:t xml:space="preserve">Example </w:t>
+      </w:r>
+      <w:r>
+        <w:t>Project</w:t>
+      </w:r>
+      <w:r>
+        <w:t xml:space="preserve"> 1</w:t>
+      </w:r>
+      <w:r>
+        <w:t>: Creating a book lending library application.</w:t>
+      </w:r>
+    </w:p>
+    <w:p>
+      <w:r>
+        <w:t xml:space="preserve">Example Project 2: </w:t>
+      </w:r>
+      <w:r>
+        <w:t>Create a simple database application tracking class attendan</w:t>
       </w:r>
       <w:r>
         <w:t>c</w:t>
@@ -911,7 +1663,30 @@
         <w:t>Week 2</w:t>
       </w:r>
       <w:r>
-        <w:t>6:</w:t>
+        <w:t>6</w:t>
+      </w:r>
+      <w:r>
+        <w:t>-27</w:t>
+      </w:r>
+      <w:r>
+        <w:t>:</w:t>
+      </w:r>
+      <w:r>
+        <w:t xml:space="preserve"> </w:t>
+      </w:r>
+      <w:r>
+        <w:t>More SQL</w:t>
+      </w:r>
+      <w:r>
+        <w:t>ite</w:t>
+      </w:r>
+    </w:p>
+    <w:p>
+      <w:r>
+        <w:t xml:space="preserve">Project: Continue with either book lending or class attendance </w:t>
+      </w:r>
+      <w:r>
+        <w:t>application</w:t>
       </w:r>
     </w:p>
     <w:p/>
@@ -923,41 +1698,222 @@
         <w:t>8</w:t>
       </w:r>
       <w:r>
-        <w:t>: SQL</w:t>
+        <w:t xml:space="preserve">: </w:t>
+      </w:r>
+      <w:r>
+        <w:t xml:space="preserve">SQL without SQLite: introduction to </w:t>
+      </w:r>
+      <w:proofErr w:type="spellStart"/>
+      <w:r>
+        <w:t>SQLalchemy</w:t>
+      </w:r>
+      <w:proofErr w:type="spellEnd"/>
+    </w:p>
+    <w:p>
+      <w:r>
+        <w:t xml:space="preserve">Project: Replace database project backend with </w:t>
+      </w:r>
+      <w:proofErr w:type="spellStart"/>
+      <w:r>
+        <w:t>SQLalchemy</w:t>
+      </w:r>
+      <w:proofErr w:type="spellEnd"/>
+      <w:r>
+        <w:t xml:space="preserve"> backend</w:t>
+      </w:r>
+    </w:p>
+    <w:p/>
+    <w:p>
+      <w:r>
+        <w:t>Week</w:t>
+      </w:r>
+      <w:r>
+        <w:t>s 30-33: Introduction to web programming</w:t>
+      </w:r>
+    </w:p>
+    <w:p>
+      <w:r>
+        <w:t>Topics:</w:t>
+      </w:r>
+    </w:p>
+    <w:p>
+      <w:r>
+        <w:t>HTML and CSS</w:t>
+      </w:r>
+    </w:p>
+    <w:p>
+      <w:r>
+        <w:t xml:space="preserve">Web scraping with </w:t>
+      </w:r>
+      <w:proofErr w:type="spellStart"/>
+      <w:r>
+        <w:t>BeautifulSoup</w:t>
+      </w:r>
+      <w:proofErr w:type="spellEnd"/>
+    </w:p>
+    <w:p>
+      <w:r>
+        <w:t>Flask</w:t>
+      </w:r>
+    </w:p>
+    <w:p>
+      <w:r>
+        <w:t>APIs</w:t>
+      </w:r>
+    </w:p>
+    <w:p/>
+    <w:p>
+      <w:r>
+        <w:t>Assignments:</w:t>
+      </w:r>
+    </w:p>
+    <w:p>
+      <w:r>
+        <w:t xml:space="preserve">-Help with your homework: scrape </w:t>
+      </w:r>
+      <w:r>
+        <w:t xml:space="preserve">data </w:t>
+      </w:r>
+      <w:r>
+        <w:t xml:space="preserve">and save </w:t>
+      </w:r>
+      <w:r>
+        <w:t>it</w:t>
+      </w:r>
+      <w:r>
+        <w:t xml:space="preserve"> in a </w:t>
+      </w:r>
+      <w:proofErr w:type="spellStart"/>
+      <w:r>
+        <w:t>sqlite</w:t>
+      </w:r>
+      <w:proofErr w:type="spellEnd"/>
+      <w:r>
+        <w:t xml:space="preserve"> database</w:t>
+      </w:r>
+      <w:r>
+        <w:t xml:space="preserve"> or csv file</w:t>
+      </w:r>
+      <w:r>
+        <w:t>.</w:t>
+      </w:r>
+    </w:p>
+    <w:p>
+      <w:r>
+        <w:t xml:space="preserve">-APIs: scrape data from a publicly available </w:t>
+      </w:r>
+      <w:proofErr w:type="gramStart"/>
+      <w:r>
+        <w:t>site, and</w:t>
+      </w:r>
+      <w:proofErr w:type="gramEnd"/>
+      <w:r>
+        <w:t xml:space="preserve"> save to a JSON file.</w:t>
+      </w:r>
+    </w:p>
+    <w:p/>
+    <w:p>
+      <w:r>
+        <w:t>Week</w:t>
+      </w:r>
+      <w:r>
+        <w:t>s 34-36: Maxing out the Raspberry Pi</w:t>
+      </w:r>
+    </w:p>
+    <w:p>
+      <w:r>
+        <w:t>-</w:t>
+      </w:r>
+      <w:r>
+        <w:t>Introduction to electronics with raspberry pi</w:t>
+      </w:r>
+    </w:p>
+    <w:p>
+      <w:r>
+        <w:t>Assignment: Creative project with Raspberry Pi and</w:t>
+      </w:r>
+      <w:r>
+        <w:t>/or</w:t>
+      </w:r>
+      <w:r>
+        <w:t xml:space="preserve"> Arduino</w:t>
       </w:r>
       <w:r>
         <w:t xml:space="preserve">, </w:t>
       </w:r>
       <w:proofErr w:type="spellStart"/>
       <w:r>
-        <w:t>SQLalchemy</w:t>
-      </w:r>
-      <w:proofErr w:type="spellEnd"/>
-      <w:r>
-        <w:t xml:space="preserve"> and the CMD module</w:t>
-      </w:r>
-      <w:r>
-        <w:t xml:space="preserve">. </w:t>
-      </w:r>
-      <w:r>
-        <w:t>Students will</w:t>
-      </w:r>
-      <w:r>
-        <w:t xml:space="preserve"> create a simple application using customized classes</w:t>
-      </w:r>
-      <w:r>
-        <w:t xml:space="preserve">. </w:t>
-      </w:r>
-      <w:r>
-        <w:t xml:space="preserve">Goal: to make use of the ordinary Python </w:t>
-      </w:r>
-      <w:proofErr w:type="spellStart"/>
-      <w:r>
-        <w:t>standary</w:t>
-      </w:r>
-      <w:proofErr w:type="spellEnd"/>
-      <w:r>
-        <w:t xml:space="preserve"> library functions as “glue” to connect the external libraries, which do most of the heavy lifting.</w:t>
+        <w:t>eg</w:t>
+      </w:r>
+      <w:proofErr w:type="spellEnd"/>
+      <w:r>
+        <w:t xml:space="preserve"> soil sensor, moisture detect, self-driving robot</w:t>
+      </w:r>
+    </w:p>
+    <w:p/>
+    <w:p>
+      <w:r>
+        <w:t>Weeks 37-</w:t>
+      </w:r>
+      <w:r>
+        <w:t>39</w:t>
+      </w:r>
+      <w:r>
+        <w:t xml:space="preserve">: </w:t>
+      </w:r>
+      <w:r>
+        <w:t xml:space="preserve">Introduction to </w:t>
+      </w:r>
+      <w:proofErr w:type="spellStart"/>
+      <w:r>
+        <w:t>Javascript</w:t>
+      </w:r>
+      <w:proofErr w:type="spellEnd"/>
+      <w:r>
+        <w:t xml:space="preserve"> with Raspberry Pi</w:t>
+      </w:r>
+    </w:p>
+    <w:p>
+      <w:r>
+        <w:t>-Node.js for communicating with peripherals</w:t>
+      </w:r>
+    </w:p>
+    <w:p>
+      <w:r>
+        <w:t xml:space="preserve">Assignment: </w:t>
+      </w:r>
+      <w:r>
+        <w:t xml:space="preserve">Controlling lights and motors with </w:t>
+      </w:r>
+      <w:proofErr w:type="spellStart"/>
+      <w:r>
+        <w:t>Javascript</w:t>
+      </w:r>
+      <w:proofErr w:type="spellEnd"/>
+    </w:p>
+    <w:p/>
+    <w:p/>
+    <w:p>
+      <w:r>
+        <w:t>Week 4</w:t>
+      </w:r>
+      <w:r>
+        <w:t>0</w:t>
+      </w:r>
+      <w:r>
+        <w:t>:</w:t>
+      </w:r>
+      <w:r>
+        <w:t xml:space="preserve"> Final Project topic selection</w:t>
+      </w:r>
+      <w:r>
+        <w:t xml:space="preserve"> – The final project is an assignment consisting of one or more of the topics we have discussed in class. The class will be divided into groups of 3-4 students, with each group proposing a project.</w:t>
+      </w:r>
+    </w:p>
+    <w:p/>
+    <w:p>
+      <w:r>
+        <w:t>Week 41: Final project working period</w:t>
       </w:r>
     </w:p>
     <w:p/>
@@ -981,10 +1937,10 @@
         <w:t xml:space="preserve"> </w:t>
       </w:r>
       <w:r>
-        <w:t xml:space="preserve">Final Project working </w:t>
-      </w:r>
-      <w:r>
-        <w:t>period</w:t>
+        <w:t xml:space="preserve">Final Project </w:t>
+      </w:r>
+      <w:r>
+        <w:t>testing session</w:t>
       </w:r>
     </w:p>
     <w:p/>
@@ -1006,6 +1962,241 @@
     </w:sectPr>
   </w:body>
 </w:document>
+</file>
+
+<file path=word/numbering.xml><?xml version="1.0" encoding="utf-8"?>
+<w:numbering xmlns:wpc="http://schemas.microsoft.com/office/word/2010/wordprocessingCanvas" xmlns:cx="http://schemas.microsoft.com/office/drawing/2014/chartex" xmlns:cx1="http://schemas.microsoft.com/office/drawing/2015/9/8/chartex" xmlns:cx2="http://schemas.microsoft.com/office/drawing/2015/10/21/chartex" xmlns:cx3="http://schemas.microsoft.com/office/drawing/2016/5/9/chartex" xmlns:cx4="http://schemas.microsoft.com/office/drawing/2016/5/10/chartex" xmlns:cx5="http://schemas.microsoft.com/office/drawing/2016/5/11/chartex" xmlns:cx6="http://schemas.microsoft.com/office/drawing/2016/5/12/chartex" xmlns:cx7="http://schemas.microsoft.com/office/drawing/2016/5/13/chartex" xmlns:cx8="http://schemas.microsoft.com/office/drawing/2016/5/14/chartex" xmlns:mc="http://schemas.openxmlformats.org/markup-compatibility/2006" xmlns:aink="http://schemas.microsoft.com/office/drawing/2016/ink" xmlns:am3d="http://schemas.microsoft.com/office/drawing/2017/model3d" xmlns:o="urn:schemas-microsoft-com:office:office" xmlns:r="http://schemas.openxmlformats.org/officeDocument/2006/relationships" xmlns:m="http://schemas.openxmlformats.org/officeDocument/2006/math" xmlns:v="urn:schemas-microsoft-com:vml" xmlns:wp14="http://schemas.microsoft.com/office/word/2010/wordprocessingDrawing" xmlns:wp="http://schemas.openxmlformats.org/drawingml/2006/wordprocessingDrawing" xmlns:w10="urn:schemas-microsoft-com:office:word" xmlns:w="http://schemas.openxmlformats.org/wordprocessingml/2006/main" xmlns:w14="http://schemas.microsoft.com/office/word/2010/wordml" xmlns:w15="http://schemas.microsoft.com/office/word/2012/wordml" xmlns:w16cid="http://schemas.microsoft.com/office/word/2016/wordml/cid" xmlns:w16se="http://schemas.microsoft.com/office/word/2015/wordml/symex" xmlns:wpg="http://schemas.microsoft.com/office/word/2010/wordprocessingGroup" xmlns:wpi="http://schemas.microsoft.com/office/word/2010/wordprocessingInk" xmlns:wne="http://schemas.microsoft.com/office/word/2006/wordml" xmlns:wps="http://schemas.microsoft.com/office/word/2010/wordprocessingShape" mc:Ignorable="w14 w15 w16se w16cid wp14">
+  <w:abstractNum w:abstractNumId="0" w15:restartNumberingAfterBreak="0">
+    <w:nsid w:val="145E08FB"/>
+    <w:multiLevelType w:val="hybridMultilevel"/>
+    <w:tmpl w:val="8362AB58"/>
+    <w:lvl w:ilvl="0" w:tplc="A5B4545A">
+      <w:numFmt w:val="bullet"/>
+      <w:lvlText w:val="-"/>
+      <w:lvlJc w:val="left"/>
+      <w:pPr>
+        <w:ind w:left="720" w:hanging="360"/>
+      </w:pPr>
+      <w:rPr>
+        <w:rFonts w:ascii="Calibri" w:eastAsiaTheme="minorHAnsi" w:hAnsi="Calibri" w:cs="Calibri" w:hint="default"/>
+      </w:rPr>
+    </w:lvl>
+    <w:lvl w:ilvl="1" w:tplc="04090003" w:tentative="1">
+      <w:start w:val="1"/>
+      <w:numFmt w:val="bullet"/>
+      <w:lvlText w:val="o"/>
+      <w:lvlJc w:val="left"/>
+      <w:pPr>
+        <w:ind w:left="1440" w:hanging="360"/>
+      </w:pPr>
+      <w:rPr>
+        <w:rFonts w:ascii="Courier New" w:hAnsi="Courier New" w:cs="Courier New" w:hint="default"/>
+      </w:rPr>
+    </w:lvl>
+    <w:lvl w:ilvl="2" w:tplc="04090005" w:tentative="1">
+      <w:start w:val="1"/>
+      <w:numFmt w:val="bullet"/>
+      <w:lvlText w:val=""/>
+      <w:lvlJc w:val="left"/>
+      <w:pPr>
+        <w:ind w:left="2160" w:hanging="360"/>
+      </w:pPr>
+      <w:rPr>
+        <w:rFonts w:ascii="Wingdings" w:hAnsi="Wingdings" w:hint="default"/>
+      </w:rPr>
+    </w:lvl>
+    <w:lvl w:ilvl="3" w:tplc="04090001" w:tentative="1">
+      <w:start w:val="1"/>
+      <w:numFmt w:val="bullet"/>
+      <w:lvlText w:val=""/>
+      <w:lvlJc w:val="left"/>
+      <w:pPr>
+        <w:ind w:left="2880" w:hanging="360"/>
+      </w:pPr>
+      <w:rPr>
+        <w:rFonts w:ascii="Symbol" w:hAnsi="Symbol" w:hint="default"/>
+      </w:rPr>
+    </w:lvl>
+    <w:lvl w:ilvl="4" w:tplc="04090003" w:tentative="1">
+      <w:start w:val="1"/>
+      <w:numFmt w:val="bullet"/>
+      <w:lvlText w:val="o"/>
+      <w:lvlJc w:val="left"/>
+      <w:pPr>
+        <w:ind w:left="3600" w:hanging="360"/>
+      </w:pPr>
+      <w:rPr>
+        <w:rFonts w:ascii="Courier New" w:hAnsi="Courier New" w:cs="Courier New" w:hint="default"/>
+      </w:rPr>
+    </w:lvl>
+    <w:lvl w:ilvl="5" w:tplc="04090005" w:tentative="1">
+      <w:start w:val="1"/>
+      <w:numFmt w:val="bullet"/>
+      <w:lvlText w:val=""/>
+      <w:lvlJc w:val="left"/>
+      <w:pPr>
+        <w:ind w:left="4320" w:hanging="360"/>
+      </w:pPr>
+      <w:rPr>
+        <w:rFonts w:ascii="Wingdings" w:hAnsi="Wingdings" w:hint="default"/>
+      </w:rPr>
+    </w:lvl>
+    <w:lvl w:ilvl="6" w:tplc="04090001" w:tentative="1">
+      <w:start w:val="1"/>
+      <w:numFmt w:val="bullet"/>
+      <w:lvlText w:val=""/>
+      <w:lvlJc w:val="left"/>
+      <w:pPr>
+        <w:ind w:left="5040" w:hanging="360"/>
+      </w:pPr>
+      <w:rPr>
+        <w:rFonts w:ascii="Symbol" w:hAnsi="Symbol" w:hint="default"/>
+      </w:rPr>
+    </w:lvl>
+    <w:lvl w:ilvl="7" w:tplc="04090003" w:tentative="1">
+      <w:start w:val="1"/>
+      <w:numFmt w:val="bullet"/>
+      <w:lvlText w:val="o"/>
+      <w:lvlJc w:val="left"/>
+      <w:pPr>
+        <w:ind w:left="5760" w:hanging="360"/>
+      </w:pPr>
+      <w:rPr>
+        <w:rFonts w:ascii="Courier New" w:hAnsi="Courier New" w:cs="Courier New" w:hint="default"/>
+      </w:rPr>
+    </w:lvl>
+    <w:lvl w:ilvl="8" w:tplc="04090005" w:tentative="1">
+      <w:start w:val="1"/>
+      <w:numFmt w:val="bullet"/>
+      <w:lvlText w:val=""/>
+      <w:lvlJc w:val="left"/>
+      <w:pPr>
+        <w:ind w:left="6480" w:hanging="360"/>
+      </w:pPr>
+      <w:rPr>
+        <w:rFonts w:ascii="Wingdings" w:hAnsi="Wingdings" w:hint="default"/>
+      </w:rPr>
+    </w:lvl>
+  </w:abstractNum>
+  <w:abstractNum w:abstractNumId="1" w15:restartNumberingAfterBreak="0">
+    <w:nsid w:val="6FE45D80"/>
+    <w:multiLevelType w:val="hybridMultilevel"/>
+    <w:tmpl w:val="7B5852A4"/>
+    <w:lvl w:ilvl="0" w:tplc="36D6207C">
+      <w:numFmt w:val="bullet"/>
+      <w:lvlText w:val="-"/>
+      <w:lvlJc w:val="left"/>
+      <w:pPr>
+        <w:ind w:left="720" w:hanging="360"/>
+      </w:pPr>
+      <w:rPr>
+        <w:rFonts w:ascii="Calibri" w:eastAsiaTheme="minorHAnsi" w:hAnsi="Calibri" w:cs="Calibri" w:hint="default"/>
+      </w:rPr>
+    </w:lvl>
+    <w:lvl w:ilvl="1" w:tplc="04090003" w:tentative="1">
+      <w:start w:val="1"/>
+      <w:numFmt w:val="bullet"/>
+      <w:lvlText w:val="o"/>
+      <w:lvlJc w:val="left"/>
+      <w:pPr>
+        <w:ind w:left="1440" w:hanging="360"/>
+      </w:pPr>
+      <w:rPr>
+        <w:rFonts w:ascii="Courier New" w:hAnsi="Courier New" w:cs="Courier New" w:hint="default"/>
+      </w:rPr>
+    </w:lvl>
+    <w:lvl w:ilvl="2" w:tplc="04090005" w:tentative="1">
+      <w:start w:val="1"/>
+      <w:numFmt w:val="bullet"/>
+      <w:lvlText w:val=""/>
+      <w:lvlJc w:val="left"/>
+      <w:pPr>
+        <w:ind w:left="2160" w:hanging="360"/>
+      </w:pPr>
+      <w:rPr>
+        <w:rFonts w:ascii="Wingdings" w:hAnsi="Wingdings" w:hint="default"/>
+      </w:rPr>
+    </w:lvl>
+    <w:lvl w:ilvl="3" w:tplc="04090001" w:tentative="1">
+      <w:start w:val="1"/>
+      <w:numFmt w:val="bullet"/>
+      <w:lvlText w:val=""/>
+      <w:lvlJc w:val="left"/>
+      <w:pPr>
+        <w:ind w:left="2880" w:hanging="360"/>
+      </w:pPr>
+      <w:rPr>
+        <w:rFonts w:ascii="Symbol" w:hAnsi="Symbol" w:hint="default"/>
+      </w:rPr>
+    </w:lvl>
+    <w:lvl w:ilvl="4" w:tplc="04090003" w:tentative="1">
+      <w:start w:val="1"/>
+      <w:numFmt w:val="bullet"/>
+      <w:lvlText w:val="o"/>
+      <w:lvlJc w:val="left"/>
+      <w:pPr>
+        <w:ind w:left="3600" w:hanging="360"/>
+      </w:pPr>
+      <w:rPr>
+        <w:rFonts w:ascii="Courier New" w:hAnsi="Courier New" w:cs="Courier New" w:hint="default"/>
+      </w:rPr>
+    </w:lvl>
+    <w:lvl w:ilvl="5" w:tplc="04090005" w:tentative="1">
+      <w:start w:val="1"/>
+      <w:numFmt w:val="bullet"/>
+      <w:lvlText w:val=""/>
+      <w:lvlJc w:val="left"/>
+      <w:pPr>
+        <w:ind w:left="4320" w:hanging="360"/>
+      </w:pPr>
+      <w:rPr>
+        <w:rFonts w:ascii="Wingdings" w:hAnsi="Wingdings" w:hint="default"/>
+      </w:rPr>
+    </w:lvl>
+    <w:lvl w:ilvl="6" w:tplc="04090001" w:tentative="1">
+      <w:start w:val="1"/>
+      <w:numFmt w:val="bullet"/>
+      <w:lvlText w:val=""/>
+      <w:lvlJc w:val="left"/>
+      <w:pPr>
+        <w:ind w:left="5040" w:hanging="360"/>
+      </w:pPr>
+      <w:rPr>
+        <w:rFonts w:ascii="Symbol" w:hAnsi="Symbol" w:hint="default"/>
+      </w:rPr>
+    </w:lvl>
+    <w:lvl w:ilvl="7" w:tplc="04090003" w:tentative="1">
+      <w:start w:val="1"/>
+      <w:numFmt w:val="bullet"/>
+      <w:lvlText w:val="o"/>
+      <w:lvlJc w:val="left"/>
+      <w:pPr>
+        <w:ind w:left="5760" w:hanging="360"/>
+      </w:pPr>
+      <w:rPr>
+        <w:rFonts w:ascii="Courier New" w:hAnsi="Courier New" w:cs="Courier New" w:hint="default"/>
+      </w:rPr>
+    </w:lvl>
+    <w:lvl w:ilvl="8" w:tplc="04090005" w:tentative="1">
+      <w:start w:val="1"/>
+      <w:numFmt w:val="bullet"/>
+      <w:lvlText w:val=""/>
+      <w:lvlJc w:val="left"/>
+      <w:pPr>
+        <w:ind w:left="6480" w:hanging="360"/>
+      </w:pPr>
+      <w:rPr>
+        <w:rFonts w:ascii="Wingdings" w:hAnsi="Wingdings" w:hint="default"/>
+      </w:rPr>
+    </w:lvl>
+  </w:abstractNum>
+  <w:num w:numId="1">
+    <w:abstractNumId w:val="1"/>
+  </w:num>
+  <w:num w:numId="2">
+    <w:abstractNumId w:val="0"/>
+  </w:num>
+</w:numbering>
 </file>
 
 <file path=word/styles.xml><?xml version="1.0" encoding="utf-8"?>
@@ -1546,6 +2737,17 @@
       <w:szCs w:val="18"/>
     </w:rPr>
   </w:style>
+  <w:style w:type="paragraph" w:styleId="ListParagraph">
+    <w:name w:val="List Paragraph"/>
+    <w:basedOn w:val="Normal"/>
+    <w:uiPriority w:val="34"/>
+    <w:qFormat/>
+    <w:rsid w:val="00796930"/>
+    <w:pPr>
+      <w:ind w:left="720"/>
+      <w:contextualSpacing/>
+    </w:pPr>
+  </w:style>
 </w:styles>
 </file>
 
